--- a/JumpingJax_GDD.docx
+++ b/JumpingJax_GDD.docx
@@ -13,6 +13,7 @@
         <w:dataBinding w:prefixMappings="xmlns:ns0='http://purl.org/dc/elements/1.1/' xmlns:ns1='http://schemas.openxmlformats.org/package/2006/metadata/core-properties' " w:xpath="/ns1:coreProperties[1]/ns0:title[1]" w:storeItemID="{6C3C8BC8-F283-45AE-878A-BAB7291924A1}"/>
         <w:text/>
       </w:sdtPr>
+      <w:sdtEndPr/>
       <w:sdtContent>
         <w:p>
           <w:r>
@@ -36,23 +37,11 @@
           <w:dataBinding w:prefixMappings="xmlns:ns0='http://purl.org/dc/elements/1.1/' xmlns:ns1='http://schemas.openxmlformats.org/package/2006/metadata/core-properties' " w:xpath="/ns1:coreProperties[1]/ns0:creator[1]" w:storeItemID="{6C3C8BC8-F283-45AE-878A-BAB7291924A1}"/>
           <w:text/>
         </w:sdtPr>
+        <w:sdtEndPr/>
         <w:sdtContent>
           <w:r>
-            <w:t xml:space="preserve">Levente Biro, </w:t>
+            <w:t>Levente Biro;Sabien Jamin</w:t>
           </w:r>
-          <w:proofErr w:type="spellStart"/>
-          <w:r>
-            <w:t>Sabien</w:t>
-          </w:r>
-          <w:proofErr w:type="spellEnd"/>
-          <w:r>
-            <w:t xml:space="preserve"> </w:t>
-          </w:r>
-          <w:proofErr w:type="spellStart"/>
-          <w:r>
-            <w:t>Jarmin</w:t>
-          </w:r>
-          <w:proofErr w:type="spellEnd"/>
         </w:sdtContent>
       </w:sdt>
     </w:p>
@@ -72,6 +61,7 @@
           <w:calendar w:val="gregorian"/>
         </w:date>
       </w:sdtPr>
+      <w:sdtEndPr/>
       <w:sdtContent>
         <w:p>
           <w:r>
@@ -91,15 +81,11 @@
         <w:dataBinding w:prefixMappings="xmlns:ns0='http://schemas.openxmlformats.org/officeDocument/2006/extended-properties' " w:xpath="/ns0:Properties[1]/ns0:Company[1]" w:storeItemID="{6668398D-A668-4E3E-A5EB-62B293D839F1}"/>
         <w:text/>
       </w:sdtPr>
+      <w:sdtEndPr/>
       <w:sdtContent>
         <w:p>
-          <w:proofErr w:type="spellStart"/>
           <w:r>
-            <w:t>Caos</w:t>
-          </w:r>
-          <w:proofErr w:type="spellEnd"/>
-          <w:r>
-            <w:t xml:space="preserve"> Creations, LLC</w:t>
+            <w:t>Caos Creations, LLC</w:t>
           </w:r>
         </w:p>
       </w:sdtContent>
@@ -108,17 +94,21 @@
       <w:r>
         <w:t xml:space="preserve">Revision: </w:t>
       </w:r>
-      <w:fldSimple w:instr=" INFO  RevNum  \* MERGEFORMAT ">
-        <w:r>
-          <w:t>1</w:t>
-        </w:r>
-      </w:fldSimple>
+      <w:r>
+        <w:t>4</w:t>
+      </w:r>
       <w:r>
         <w:br w:type="page"/>
       </w:r>
     </w:p>
     <w:sdt>
       <w:sdtPr>
+        <w:rPr>
+          <w:rFonts w:ascii="Avenir Next LT Pro" w:eastAsiaTheme="minorHAnsi" w:hAnsi="Avenir Next LT Pro" w:cstheme="minorBidi"/>
+          <w:color w:val="auto"/>
+          <w:sz w:val="24"/>
+          <w:szCs w:val="22"/>
+        </w:rPr>
         <w:id w:val="1191337629"/>
         <w:docPartObj>
           <w:docPartGallery w:val="Table of Contents"/>
@@ -127,13 +117,9 @@
       </w:sdtPr>
       <w:sdtEndPr>
         <w:rPr>
-          <w:rFonts w:ascii="Avenir Next LT Pro" w:eastAsiaTheme="minorHAnsi" w:hAnsi="Avenir Next LT Pro" w:cstheme="minorBidi"/>
           <w:b/>
           <w:bCs/>
           <w:noProof/>
-          <w:color w:val="auto"/>
-          <w:sz w:val="24"/>
-          <w:szCs w:val="22"/>
         </w:rPr>
       </w:sdtEndPr>
       <w:sdtContent>
@@ -142,13 +128,11 @@
             <w:pStyle w:val="TOCHeading"/>
             <w:rPr>
               <w:rStyle w:val="Heading1Char"/>
-              <w:color w:val="000000" w:themeColor="text1"/>
             </w:rPr>
           </w:pPr>
           <w:r>
             <w:rPr>
               <w:rStyle w:val="Heading1Char"/>
-              <w:color w:val="000000" w:themeColor="text1"/>
             </w:rPr>
             <w:t>Table of Contents</w:t>
           </w:r>
@@ -501,7 +485,7 @@
                 <w:noProof/>
                 <w:webHidden/>
               </w:rPr>
-              <w:t>3</w:t>
+              <w:t>4</w:t>
             </w:r>
             <w:r>
               <w:rPr>
@@ -851,7 +835,7 @@
                 <w:noProof/>
                 <w:webHidden/>
               </w:rPr>
-              <w:t>4</w:t>
+              <w:t>5</w:t>
             </w:r>
             <w:r>
               <w:rPr>
@@ -1322,15 +1306,7 @@
     </w:p>
     <w:p>
       <w:r>
-        <w:t xml:space="preserve">Jumping Jax is a 3D cyberpunk styled platformer, where the player </w:t>
-      </w:r>
-      <w:proofErr w:type="gramStart"/>
-      <w:r>
-        <w:t>has to</w:t>
-      </w:r>
-      <w:proofErr w:type="gramEnd"/>
-      <w:r>
-        <w:t xml:space="preserve"> find his dog </w:t>
+        <w:t xml:space="preserve">Jumping Jax is a 3D cyberpunk styled platformer, where the player has to find his dog </w:t>
       </w:r>
       <w:r>
         <w:t xml:space="preserve">(Jax) </w:t>
@@ -1400,24 +1376,19 @@
       </w:r>
       <w:bookmarkEnd w:id="3"/>
     </w:p>
-    <w:p/>
     <w:p>
-      <w:pPr>
-        <w:pStyle w:val="Heading2"/>
-      </w:pPr>
-      <w:bookmarkStart w:id="4" w:name="_Toc54887567"/>
       <w:r>
         <w:rPr>
           <w:noProof/>
         </w:rPr>
         <w:drawing>
-          <wp:anchor distT="0" distB="0" distL="114300" distR="114300" simplePos="0" relativeHeight="251658240" behindDoc="0" locked="0" layoutInCell="1" allowOverlap="1" wp14:anchorId="0FEB4DF2" wp14:editId="3C38A14C">
+          <wp:anchor distT="0" distB="0" distL="114300" distR="114300" simplePos="0" relativeHeight="251658240" behindDoc="0" locked="0" layoutInCell="1" allowOverlap="1" wp14:anchorId="0FEB4DF2" wp14:editId="28183C04">
             <wp:simplePos x="0" y="0"/>
             <wp:positionH relativeFrom="margin">
-              <wp:posOffset>0</wp:posOffset>
+              <wp:align>left</wp:align>
             </wp:positionH>
             <wp:positionV relativeFrom="paragraph">
-              <wp:posOffset>0</wp:posOffset>
+              <wp:posOffset>191740</wp:posOffset>
             </wp:positionV>
             <wp:extent cx="5486400" cy="3200400"/>
             <wp:effectExtent l="0" t="0" r="0" b="19050"/>
@@ -1432,36 +1403,50 @@
           </wp:anchor>
         </w:drawing>
       </w:r>
-      <w:r>
-        <w:t>Art style</w:t>
-      </w:r>
-      <w:bookmarkEnd w:id="4"/>
-      <w:r>
-        <w:t xml:space="preserve"> </w:t>
-      </w:r>
+      <w:bookmarkStart w:id="4" w:name="_Toc54887567"/>
     </w:p>
     <w:p>
-      <w:r>
-        <w:t>The game will use cyberpunk, neon style lighting. The play areas will always be set in a narrower space, even in open areas. Light will come from both the sides and from below the character. We will try to stay away from lightning from the top.</w:t>
+      <w:pPr>
+        <w:pStyle w:val="Heading2"/>
+      </w:pPr>
+      <w:r>
+        <w:br w:type="page"/>
       </w:r>
     </w:p>
     <w:p>
-      <w:r>
-        <w:t xml:space="preserve">Levels will be either fast-paced or slower-paced, with the second one being parkour areas. Parkouring will mainly be done when the player </w:t>
-      </w:r>
-      <w:proofErr w:type="gramStart"/>
-      <w:r>
-        <w:t>has to</w:t>
-      </w:r>
-      <w:proofErr w:type="gramEnd"/>
-      <w:r>
-        <w:t xml:space="preserve"> move vertically, while bunnyhopping will be used when horizontal distances need to be covered.</w:t>
+      <w:pPr>
+        <w:pStyle w:val="Heading2"/>
+      </w:pPr>
+      <w:r>
+        <w:lastRenderedPageBreak/>
+        <w:t>Art style</w:t>
+      </w:r>
+      <w:bookmarkEnd w:id="4"/>
+      <w:r>
+        <w:t xml:space="preserve"> </w:t>
       </w:r>
     </w:p>
     <w:p>
       <w:r>
-        <w:lastRenderedPageBreak/>
+        <w:t>The game will use cyberpunk, neon style lighting. The play areas will always be set in a narrower space, even in open areas. Light will come from both the sides and from below the character. We will try to stay away from lightning from the top.</w:t>
+      </w:r>
+    </w:p>
+    <w:p>
+      <w:r>
         <w:t>Due to the rapid expansion of humanity, there is barely any space left to build, however, necessary infrastructure still needs to function. For this reason, bridges and tunnels have taken over suburbs and residential areas, with subway stations appearing in small streets in big cities.</w:t>
+      </w:r>
+    </w:p>
+    <w:p>
+      <w:pPr>
+        <w:pStyle w:val="Heading2"/>
+      </w:pPr>
+      <w:r>
+        <w:t>Gameplay styles</w:t>
+      </w:r>
+    </w:p>
+    <w:p>
+      <w:r>
+        <w:t>Levels will be either fast-paced or slower-paced, with the second one being parkour areas. Parkouring will mainly be done when the player has to move vertically, while bunnyhopping will be used when horizontal distances need to be covered.</w:t>
       </w:r>
     </w:p>
     <w:p>
@@ -1631,6 +1616,7 @@
       </w:pPr>
       <w:bookmarkStart w:id="9" w:name="_Toc54887572"/>
       <w:r>
+        <w:lastRenderedPageBreak/>
         <w:t>Portals</w:t>
       </w:r>
       <w:bookmarkEnd w:id="9"/>
@@ -1642,13 +1628,7 @@
     </w:p>
     <w:p>
       <w:r>
-        <w:t xml:space="preserve">Portals </w:t>
-      </w:r>
-      <w:r>
-        <w:t xml:space="preserve">will </w:t>
-      </w:r>
-      <w:r>
-        <w:t xml:space="preserve">allow the </w:t>
+        <w:t xml:space="preserve">Portals will allow the </w:t>
       </w:r>
       <w:commentRangeStart w:id="10"/>
       <w:r>
@@ -1722,17 +1702,7 @@
         </w:numPr>
       </w:pPr>
       <w:r>
-        <w:lastRenderedPageBreak/>
-        <w:t>Left click always place</w:t>
-      </w:r>
-      <w:r>
-        <w:t>s</w:t>
-      </w:r>
-      <w:r>
-        <w:t xml:space="preserve"> the Blue Portal (unless it is re-bound to a different hotkey). Pink Portal is placed with right click</w:t>
-      </w:r>
-      <w:r>
-        <w:t>.</w:t>
+        <w:t>Left click always places the Blue Portal (unless it is re-bound to a different hotkey). Pink Portal is placed with right click.</w:t>
       </w:r>
     </w:p>
     <w:p>
@@ -1744,23 +1714,7 @@
         </w:numPr>
       </w:pPr>
       <w:r>
-        <w:t xml:space="preserve">Portals can only be placed on Portal Walls, or more specifically, objects with the Tag </w:t>
-      </w:r>
-      <w:proofErr w:type="spellStart"/>
-      <w:r>
-        <w:t>PortalWall</w:t>
-      </w:r>
-      <w:proofErr w:type="spellEnd"/>
-      <w:r>
-        <w:t xml:space="preserve"> and the Layer </w:t>
-      </w:r>
-      <w:proofErr w:type="spellStart"/>
-      <w:r>
-        <w:t>PortalWall</w:t>
-      </w:r>
-      <w:proofErr w:type="spellEnd"/>
-      <w:r>
-        <w:t>.</w:t>
+        <w:t>Portals can only be placed on Portal Walls, or more specifically, objects with the Tag PortalWall and the Layer PortalWall.</w:t>
       </w:r>
     </w:p>
     <w:p>
@@ -1949,14 +1903,58 @@
                 <w:rFonts w:ascii="Consolas" w:hAnsi="Consolas"/>
               </w:rPr>
             </w:pPr>
-            <w:proofErr w:type="spellStart"/>
-            <w:r>
+          </w:p>
+        </w:tc>
+        <w:tc>
+          <w:tcPr>
+            <w:tcW w:w="3117" w:type="dxa"/>
+          </w:tcPr>
+          <w:p/>
+        </w:tc>
+        <w:tc>
+          <w:tcPr>
+            <w:tcW w:w="3117" w:type="dxa"/>
+          </w:tcPr>
+          <w:p/>
+        </w:tc>
+      </w:tr>
+      <w:tr>
+        <w:tc>
+          <w:tcPr>
+            <w:tcW w:w="3116" w:type="dxa"/>
+          </w:tcPr>
+          <w:p>
+            <w:pPr>
               <w:rPr>
                 <w:rFonts w:ascii="Consolas" w:hAnsi="Consolas"/>
               </w:rPr>
-              <w:t>GetLevelTimes</w:t>
-            </w:r>
-            <w:proofErr w:type="spellEnd"/>
+            </w:pPr>
+          </w:p>
+        </w:tc>
+        <w:tc>
+          <w:tcPr>
+            <w:tcW w:w="3117" w:type="dxa"/>
+          </w:tcPr>
+          <w:p/>
+        </w:tc>
+        <w:tc>
+          <w:tcPr>
+            <w:tcW w:w="3117" w:type="dxa"/>
+          </w:tcPr>
+          <w:p/>
+        </w:tc>
+      </w:tr>
+      <w:tr>
+        <w:tc>
+          <w:tcPr>
+            <w:tcW w:w="3116" w:type="dxa"/>
+          </w:tcPr>
+          <w:p>
+            <w:pPr>
+              <w:rPr>
+                <w:rFonts w:ascii="Consolas" w:hAnsi="Consolas"/>
+              </w:rPr>
+            </w:pPr>
           </w:p>
         </w:tc>
         <w:tc>
@@ -1964,9 +1962,9 @@
             <w:tcW w:w="3117" w:type="dxa"/>
           </w:tcPr>
           <w:p>
-            <w:r>
-              <w:t>Prints out what times are required for what bone-rating.</w:t>
-            </w:r>
+            <w:pPr>
+              <w:pStyle w:val="ListParagraph"/>
+            </w:pPr>
           </w:p>
         </w:tc>
         <w:tc>
@@ -1987,144 +1985,12 @@
                 <w:rFonts w:ascii="Consolas" w:hAnsi="Consolas"/>
               </w:rPr>
             </w:pPr>
-            <w:proofErr w:type="spellStart"/>
             <w:r>
               <w:rPr>
                 <w:rFonts w:ascii="Consolas" w:hAnsi="Consolas"/>
               </w:rPr>
-              <w:t>CollectBone</w:t>
-            </w:r>
-            <w:proofErr w:type="spellEnd"/>
-            <w:r>
-              <w:rPr>
-                <w:rFonts w:ascii="Consolas" w:hAnsi="Consolas"/>
-              </w:rPr>
-              <w:t xml:space="preserve"> {INT}</w:t>
-            </w:r>
-          </w:p>
-        </w:tc>
-        <w:tc>
-          <w:tcPr>
-            <w:tcW w:w="3117" w:type="dxa"/>
-          </w:tcPr>
-          <w:p>
-            <w:r>
-              <w:t>Adds {INT} amount of collected bones to the player for that level.</w:t>
-            </w:r>
-          </w:p>
-        </w:tc>
-        <w:tc>
-          <w:tcPr>
-            <w:tcW w:w="3117" w:type="dxa"/>
-          </w:tcPr>
-          <w:p/>
-        </w:tc>
-      </w:tr>
-      <w:tr>
-        <w:tc>
-          <w:tcPr>
-            <w:tcW w:w="3116" w:type="dxa"/>
-          </w:tcPr>
-          <w:p>
-            <w:pPr>
-              <w:rPr>
-                <w:rFonts w:ascii="Consolas" w:hAnsi="Consolas"/>
-              </w:rPr>
-            </w:pPr>
-            <w:proofErr w:type="spellStart"/>
-            <w:r>
-              <w:rPr>
-                <w:rFonts w:ascii="Consolas" w:hAnsi="Consolas"/>
-              </w:rPr>
-              <w:t>GetLevelInfo</w:t>
-            </w:r>
-            <w:proofErr w:type="spellEnd"/>
-          </w:p>
-        </w:tc>
-        <w:tc>
-          <w:tcPr>
-            <w:tcW w:w="3117" w:type="dxa"/>
-          </w:tcPr>
-          <w:p>
-            <w:r>
-              <w:t>Prints out the following:</w:t>
-            </w:r>
-          </w:p>
-          <w:p>
-            <w:pPr>
-              <w:pStyle w:val="ListParagraph"/>
-              <w:numPr>
-                <w:ilvl w:val="0"/>
-                <w:numId w:val="5"/>
-              </w:numPr>
-            </w:pPr>
-            <w:r>
-              <w:t>Level name</w:t>
-            </w:r>
-          </w:p>
-          <w:p>
-            <w:pPr>
-              <w:pStyle w:val="ListParagraph"/>
-              <w:numPr>
-                <w:ilvl w:val="0"/>
-                <w:numId w:val="5"/>
-              </w:numPr>
-            </w:pPr>
-            <w:r>
-              <w:t>Times</w:t>
-            </w:r>
-          </w:p>
-          <w:p>
-            <w:pPr>
-              <w:pStyle w:val="ListParagraph"/>
-              <w:numPr>
-                <w:ilvl w:val="0"/>
-                <w:numId w:val="5"/>
-              </w:numPr>
-            </w:pPr>
-            <w:r>
-              <w:t>Num. of collectables</w:t>
-            </w:r>
-          </w:p>
-          <w:p>
-            <w:pPr>
-              <w:pStyle w:val="ListParagraph"/>
-              <w:numPr>
-                <w:ilvl w:val="0"/>
-                <w:numId w:val="5"/>
-              </w:numPr>
-            </w:pPr>
-            <w:r>
-              <w:t>Tutorial text</w:t>
-            </w:r>
-          </w:p>
-        </w:tc>
-        <w:tc>
-          <w:tcPr>
-            <w:tcW w:w="3117" w:type="dxa"/>
-          </w:tcPr>
-          <w:p/>
-        </w:tc>
-      </w:tr>
-      <w:tr>
-        <w:tc>
-          <w:tcPr>
-            <w:tcW w:w="3116" w:type="dxa"/>
-          </w:tcPr>
-          <w:p>
-            <w:pPr>
-              <w:rPr>
-                <w:rFonts w:ascii="Consolas" w:hAnsi="Consolas"/>
-              </w:rPr>
-            </w:pPr>
-            <w:proofErr w:type="spellStart"/>
-            <w:r>
-              <w:rPr>
-                <w:rFonts w:ascii="Consolas" w:hAnsi="Consolas"/>
-              </w:rPr>
               <w:t>GetGameInfo</w:t>
             </w:r>
-            <w:proofErr w:type="spellEnd"/>
           </w:p>
         </w:tc>
         <w:tc>
@@ -2208,19 +2074,6 @@
     <w:p/>
     <w:p>
       <w:pPr>
-        <w:rPr>
-          <w:color w:val="FF0000"/>
-        </w:rPr>
-      </w:pPr>
-      <w:r>
-        <w:rPr>
-          <w:color w:val="FF0000"/>
-        </w:rPr>
-        <w:t>We are not intending to ship this feature in the first alpha release.</w:t>
-      </w:r>
-    </w:p>
-    <w:p>
-      <w:pPr>
         <w:pStyle w:val="Heading1"/>
       </w:pPr>
       <w:bookmarkStart w:id="17" w:name="_Toc54887577"/>
@@ -2231,15 +2084,19 @@
     </w:p>
     <w:p>
       <w:r>
-        <w:t xml:space="preserve">The game will be set in the far future. The player character is a middle-class man who loves to play hide-and-seek with his dog, Jax. One day, Jax gets out of control, and the player </w:t>
-      </w:r>
-      <w:proofErr w:type="gramStart"/>
-      <w:r>
-        <w:t>has to</w:t>
-      </w:r>
-      <w:proofErr w:type="gramEnd"/>
-      <w:r>
-        <w:t xml:space="preserve"> chase him down.</w:t>
+        <w:t xml:space="preserve">The game will be set in the far future. The player character is a </w:t>
+      </w:r>
+      <w:r>
+        <w:t xml:space="preserve">young woman of color </w:t>
+      </w:r>
+      <w:r>
+        <w:t xml:space="preserve">who loves to play hide-and-seek with </w:t>
+      </w:r>
+      <w:r>
+        <w:t>her</w:t>
+      </w:r>
+      <w:r>
+        <w:t xml:space="preserve"> dog, Jax. One day, Jax gets out of control, and the player has to chase him down.</w:t>
       </w:r>
     </w:p>
     <w:p>
@@ -2362,15 +2219,7 @@
         <w:annotationRef/>
       </w:r>
       <w:r>
-        <w:t xml:space="preserve">Extend this section when </w:t>
-      </w:r>
-      <w:proofErr w:type="gramStart"/>
-      <w:r>
-        <w:t>we’re</w:t>
-      </w:r>
-      <w:proofErr w:type="gramEnd"/>
-      <w:r>
-        <w:t xml:space="preserve"> shipping it</w:t>
+        <w:t>Extend this section when we’re shipping it</w:t>
       </w:r>
     </w:p>
   </w:comment>
@@ -2386,15 +2235,7 @@
         <w:annotationRef/>
       </w:r>
       <w:r>
-        <w:t xml:space="preserve">Add </w:t>
-      </w:r>
-      <w:proofErr w:type="gramStart"/>
-      <w:r>
-        <w:t>shit</w:t>
-      </w:r>
-      <w:proofErr w:type="gramEnd"/>
-      <w:r>
-        <w:t xml:space="preserve"> here</w:t>
+        <w:t>Add shit here</w:t>
       </w:r>
     </w:p>
   </w:comment>
@@ -2480,6 +2321,9 @@
   <w:p>
     <w:pPr>
       <w:pStyle w:val="Header"/>
+      <w:pBdr>
+        <w:bottom w:val="single" w:sz="4" w:space="1" w:color="auto"/>
+      </w:pBdr>
     </w:pPr>
     <w:sdt>
       <w:sdtPr>
@@ -2492,6 +2336,7 @@
         <w:dataBinding w:prefixMappings="xmlns:ns0='http://purl.org/dc/elements/1.1/' xmlns:ns1='http://schemas.openxmlformats.org/package/2006/metadata/core-properties' " w:xpath="/ns1:coreProperties[1]/ns0:title[1]" w:storeItemID="{6C3C8BC8-F283-45AE-878A-BAB7291924A1}"/>
         <w:text/>
       </w:sdtPr>
+      <w:sdtEndPr/>
       <w:sdtContent>
         <w:r>
           <w:t>Jumping Jax game design document</w:t>
@@ -3622,7 +3467,7 @@
     <w:link w:val="Heading1Char"/>
     <w:uiPriority w:val="9"/>
     <w:qFormat/>
-    <w:rsid w:val="008B0A85"/>
+    <w:rsid w:val="004026FE"/>
     <w:pPr>
       <w:keepNext/>
       <w:keepLines/>
@@ -3632,6 +3477,7 @@
     </w:pPr>
     <w:rPr>
       <w:rFonts w:eastAsiaTheme="majorEastAsia" w:cstheme="majorBidi"/>
+      <w:color w:val="000000" w:themeColor="text1"/>
       <w:sz w:val="36"/>
       <w:szCs w:val="32"/>
     </w:rPr>
@@ -3644,16 +3490,17 @@
     <w:uiPriority w:val="9"/>
     <w:unhideWhenUsed/>
     <w:qFormat/>
-    <w:rsid w:val="008B0A85"/>
+    <w:rsid w:val="004026FE"/>
     <w:pPr>
       <w:keepNext/>
       <w:keepLines/>
-      <w:spacing w:before="40" w:after="0"/>
-      <w:ind w:left="284"/>
+      <w:spacing w:before="360" w:after="120"/>
+      <w:ind w:left="567"/>
       <w:outlineLvl w:val="1"/>
     </w:pPr>
     <w:rPr>
-      <w:rFonts w:asciiTheme="majorHAnsi" w:eastAsiaTheme="majorEastAsia" w:hAnsiTheme="majorHAnsi" w:cstheme="majorBidi"/>
+      <w:rFonts w:eastAsiaTheme="majorEastAsia" w:cstheme="majorBidi"/>
+      <w:color w:val="000000" w:themeColor="text1"/>
       <w:sz w:val="32"/>
       <w:szCs w:val="26"/>
     </w:rPr>
@@ -3666,17 +3513,18 @@
     <w:uiPriority w:val="9"/>
     <w:unhideWhenUsed/>
     <w:qFormat/>
-    <w:rsid w:val="00CA1F79"/>
+    <w:rsid w:val="004026FE"/>
     <w:pPr>
       <w:keepNext/>
       <w:keepLines/>
-      <w:spacing w:before="160" w:after="120"/>
-      <w:ind w:left="1134"/>
+      <w:spacing w:before="160" w:after="40"/>
+      <w:ind w:left="851"/>
       <w:outlineLvl w:val="2"/>
     </w:pPr>
     <w:rPr>
       <w:rFonts w:eastAsiaTheme="majorEastAsia" w:cstheme="majorBidi"/>
       <w:color w:val="000000" w:themeColor="text1"/>
+      <w:sz w:val="28"/>
       <w:szCs w:val="24"/>
     </w:rPr>
   </w:style>
@@ -3712,9 +3560,10 @@
     <w:basedOn w:val="DefaultParagraphFont"/>
     <w:link w:val="Heading1"/>
     <w:uiPriority w:val="9"/>
-    <w:rsid w:val="008B0A85"/>
+    <w:rsid w:val="004026FE"/>
     <w:rPr>
       <w:rFonts w:ascii="Avenir Next LT Pro" w:eastAsiaTheme="majorEastAsia" w:hAnsi="Avenir Next LT Pro" w:cstheme="majorBidi"/>
+      <w:color w:val="000000" w:themeColor="text1"/>
       <w:sz w:val="36"/>
       <w:szCs w:val="32"/>
     </w:rPr>
@@ -3724,9 +3573,10 @@
     <w:basedOn w:val="DefaultParagraphFont"/>
     <w:link w:val="Heading2"/>
     <w:uiPriority w:val="9"/>
-    <w:rsid w:val="008B0A85"/>
+    <w:rsid w:val="004026FE"/>
     <w:rPr>
-      <w:rFonts w:asciiTheme="majorHAnsi" w:eastAsiaTheme="majorEastAsia" w:hAnsiTheme="majorHAnsi" w:cstheme="majorBidi"/>
+      <w:rFonts w:ascii="Avenir Next LT Pro" w:eastAsiaTheme="majorEastAsia" w:hAnsi="Avenir Next LT Pro" w:cstheme="majorBidi"/>
+      <w:color w:val="000000" w:themeColor="text1"/>
       <w:sz w:val="32"/>
       <w:szCs w:val="26"/>
     </w:rPr>
@@ -3746,11 +3596,11 @@
     <w:basedOn w:val="DefaultParagraphFont"/>
     <w:link w:val="Heading3"/>
     <w:uiPriority w:val="9"/>
-    <w:rsid w:val="00CA1F79"/>
+    <w:rsid w:val="004026FE"/>
     <w:rPr>
       <w:rFonts w:ascii="Avenir Next LT Pro" w:eastAsiaTheme="majorEastAsia" w:hAnsi="Avenir Next LT Pro" w:cstheme="majorBidi"/>
       <w:color w:val="000000" w:themeColor="text1"/>
-      <w:sz w:val="24"/>
+      <w:sz w:val="28"/>
       <w:szCs w:val="24"/>
     </w:rPr>
   </w:style>
@@ -7172,11 +7022,17 @@
     <w:sig w:usb0="E4002EFF" w:usb1="C000247B" w:usb2="00000009" w:usb3="00000000" w:csb0="000001FF" w:csb1="00000000"/>
   </w:font>
   <w:font w:name="Avenir Next LT Pro">
-    <w:altName w:val="Avenir Next LT Pro"/>
     <w:charset w:val="00"/>
     <w:family w:val="swiss"/>
     <w:pitch w:val="variable"/>
     <w:sig w:usb0="800000EF" w:usb1="5000204A" w:usb2="00000000" w:usb3="00000000" w:csb0="00000093" w:csb1="00000000"/>
+  </w:font>
+  <w:font w:name="Segoe UI">
+    <w:panose1 w:val="020B0502040204020203"/>
+    <w:charset w:val="00"/>
+    <w:family w:val="swiss"/>
+    <w:pitch w:val="variable"/>
+    <w:sig w:usb0="E4002EFF" w:usb1="C000E47F" w:usb2="00000009" w:usb3="00000000" w:csb0="000001FF" w:csb1="00000000"/>
   </w:font>
   <w:font w:name="Calibri Light">
     <w:panose1 w:val="020F0302020204030204"/>
@@ -7184,13 +7040,6 @@
     <w:family w:val="swiss"/>
     <w:pitch w:val="variable"/>
     <w:sig w:usb0="E4002EFF" w:usb1="C000247B" w:usb2="00000009" w:usb3="00000000" w:csb0="000001FF" w:csb1="00000000"/>
-  </w:font>
-  <w:font w:name="Segoe UI">
-    <w:panose1 w:val="020B0502040204020203"/>
-    <w:charset w:val="00"/>
-    <w:family w:val="swiss"/>
-    <w:pitch w:val="variable"/>
-    <w:sig w:usb0="E4002EFF" w:usb1="C000E47F" w:usb2="00000009" w:usb3="00000000" w:csb0="000001FF" w:csb1="00000000"/>
   </w:font>
   <w:font w:name="Consolas">
     <w:panose1 w:val="020B0609020204030204"/>
@@ -7218,8 +7067,10 @@
   </w:compat>
   <w:rsids>
     <w:rsidRoot w:val="00417876"/>
+    <w:rsid w:val="0025105A"/>
     <w:rsid w:val="003F7FB4"/>
     <w:rsid w:val="00417876"/>
+    <w:rsid w:val="00707F53"/>
   </w:rsids>
   <m:mathPr>
     <m:mathFont m:val="Cambria Math"/>

--- a/JumpingJax_GDD.docx
+++ b/JumpingJax_GDD.docx
@@ -40,7 +40,15 @@
         <w:sdtEndPr/>
         <w:sdtContent>
           <w:r>
-            <w:t>Levente Biro;Sabien Jamin</w:t>
+            <w:t xml:space="preserve">Levente </w:t>
+          </w:r>
+          <w:proofErr w:type="gramStart"/>
+          <w:r>
+            <w:t>Biro;Sabien</w:t>
+          </w:r>
+          <w:proofErr w:type="gramEnd"/>
+          <w:r>
+            <w:t xml:space="preserve"> Jamin</w:t>
           </w:r>
         </w:sdtContent>
       </w:sdt>
@@ -95,7 +103,7 @@
         <w:t xml:space="preserve">Revision: </w:t>
       </w:r>
       <w:r>
-        <w:t>4</w:t>
+        <w:t>5</w:t>
       </w:r>
       <w:r>
         <w:br w:type="page"/>
@@ -1306,7 +1314,15 @@
     </w:p>
     <w:p>
       <w:r>
-        <w:t xml:space="preserve">Jumping Jax is a 3D cyberpunk styled platformer, where the player has to find his dog </w:t>
+        <w:t xml:space="preserve">Jumping Jax is a 3D cyberpunk styled platformer, where the player </w:t>
+      </w:r>
+      <w:proofErr w:type="gramStart"/>
+      <w:r>
+        <w:t>has to</w:t>
+      </w:r>
+      <w:proofErr w:type="gramEnd"/>
+      <w:r>
+        <w:t xml:space="preserve"> find his dog </w:t>
       </w:r>
       <w:r>
         <w:t xml:space="preserve">(Jax) </w:t>
@@ -1446,7 +1462,15 @@
     </w:p>
     <w:p>
       <w:r>
-        <w:t>Levels will be either fast-paced or slower-paced, with the second one being parkour areas. Parkouring will mainly be done when the player has to move vertically, while bunnyhopping will be used when horizontal distances need to be covered.</w:t>
+        <w:t xml:space="preserve">Levels will be either fast-paced or slower-paced, with the second one being parkour areas. Parkouring will mainly be done when the player </w:t>
+      </w:r>
+      <w:proofErr w:type="gramStart"/>
+      <w:r>
+        <w:t>has to</w:t>
+      </w:r>
+      <w:proofErr w:type="gramEnd"/>
+      <w:r>
+        <w:t xml:space="preserve"> move vertically, while bunnyhopping will be used when horizontal distances need to be covered.</w:t>
       </w:r>
     </w:p>
     <w:p>
@@ -1607,7 +1631,16 @@
         <w:t>When the player finishes a level, they will get a dog bone rating depending on the time they completed the level under. By default</w:t>
       </w:r>
       <w:r>
-        <w:t>, there are 3 available dog bones to achieve. However, the collected optional dog bones will count in o the rating, meaning if a player only gets a 2-bone rating, but if they collected 1 bone during the level, they would get a 3-bone rating.</w:t>
+        <w:t xml:space="preserve">, there are 3 available dog bones to achieve. However, the collected optional dog bones will count </w:t>
+      </w:r>
+      <w:r>
+        <w:t>into</w:t>
+      </w:r>
+      <w:r>
+        <w:t xml:space="preserve"> the rating, meaning if a player only gets a 2-bone rating, but if they collected 1 bone during the level, they would get a 3-bone rating.</w:t>
+      </w:r>
+      <w:r>
+        <w:t xml:space="preserve"> The player will be able to get more than 3 bones as rating.</w:t>
       </w:r>
     </w:p>
     <w:p>
@@ -2096,7 +2129,15 @@
         <w:t>her</w:t>
       </w:r>
       <w:r>
-        <w:t xml:space="preserve"> dog, Jax. One day, Jax gets out of control, and the player has to chase him down.</w:t>
+        <w:t xml:space="preserve"> dog, Jax. One day, Jax gets out of control, and the player </w:t>
+      </w:r>
+      <w:proofErr w:type="gramStart"/>
+      <w:r>
+        <w:t>has to</w:t>
+      </w:r>
+      <w:proofErr w:type="gramEnd"/>
+      <w:r>
+        <w:t xml:space="preserve"> chase him down.</w:t>
       </w:r>
     </w:p>
     <w:p>
@@ -2219,7 +2260,15 @@
         <w:annotationRef/>
       </w:r>
       <w:r>
-        <w:t>Extend this section when we’re shipping it</w:t>
+        <w:t xml:space="preserve">Extend this section when </w:t>
+      </w:r>
+      <w:proofErr w:type="gramStart"/>
+      <w:r>
+        <w:t>we’re</w:t>
+      </w:r>
+      <w:proofErr w:type="gramEnd"/>
+      <w:r>
+        <w:t xml:space="preserve"> shipping it</w:t>
       </w:r>
     </w:p>
   </w:comment>
@@ -2235,7 +2284,15 @@
         <w:annotationRef/>
       </w:r>
       <w:r>
-        <w:t>Add shit here</w:t>
+        <w:t xml:space="preserve">Add </w:t>
+      </w:r>
+      <w:proofErr w:type="gramStart"/>
+      <w:r>
+        <w:t>shit</w:t>
+      </w:r>
+      <w:proofErr w:type="gramEnd"/>
+      <w:r>
+        <w:t xml:space="preserve"> here</w:t>
       </w:r>
     </w:p>
   </w:comment>
@@ -7071,6 +7128,7 @@
     <w:rsid w:val="003F7FB4"/>
     <w:rsid w:val="00417876"/>
     <w:rsid w:val="00707F53"/>
+    <w:rsid w:val="00B6424B"/>
   </w:rsids>
   <m:mathPr>
     <m:mathFont m:val="Cambria Math"/>

--- a/JumpingJax_GDD.docx
+++ b/JumpingJax_GDD.docx
@@ -40,15 +40,7 @@
         <w:sdtEndPr/>
         <w:sdtContent>
           <w:r>
-            <w:t xml:space="preserve">Levente </w:t>
-          </w:r>
-          <w:proofErr w:type="gramStart"/>
-          <w:r>
-            <w:t>Biro;Sabien</w:t>
-          </w:r>
-          <w:proofErr w:type="gramEnd"/>
-          <w:r>
-            <w:t xml:space="preserve"> Jamin</w:t>
+            <w:t>Levente Biro;Sabien Jamin</w:t>
           </w:r>
         </w:sdtContent>
       </w:sdt>
@@ -1314,15 +1306,7 @@
     </w:p>
     <w:p>
       <w:r>
-        <w:t xml:space="preserve">Jumping Jax is a 3D cyberpunk styled platformer, where the player </w:t>
-      </w:r>
-      <w:proofErr w:type="gramStart"/>
-      <w:r>
-        <w:t>has to</w:t>
-      </w:r>
-      <w:proofErr w:type="gramEnd"/>
-      <w:r>
-        <w:t xml:space="preserve"> find his dog </w:t>
+        <w:t xml:space="preserve">Jumping Jax is a 3D cyberpunk styled platformer, where the player has to find his dog </w:t>
       </w:r>
       <w:r>
         <w:t xml:space="preserve">(Jax) </w:t>
@@ -1453,24 +1437,21 @@
       </w:r>
     </w:p>
     <w:p>
-      <w:pPr>
-        <w:pStyle w:val="Heading2"/>
-      </w:pPr>
-      <w:r>
-        <w:t>Gameplay styles</w:t>
+      <w:r>
+        <w:t>For the exact same reason, downtown areas have begun experimenting with vertical layouts. Shopping malls built on glass floors that are suspended in the air, usually above roads, have taken the world like a storm. Of course, these platforms need support, that’s why it is a common thing to see massive titanium structures lying outside the cities where this was implemented. The general public has called these designs “tearing cities”. The most notorious examples of these are Singapore, New York, Hong Kong, Toronto and Vancouver, where even some residential lots are built this way.</w:t>
       </w:r>
     </w:p>
     <w:p>
-      <w:r>
-        <w:t xml:space="preserve">Levels will be either fast-paced or slower-paced, with the second one being parkour areas. Parkouring will mainly be done when the player </w:t>
-      </w:r>
-      <w:proofErr w:type="gramStart"/>
-      <w:r>
-        <w:t>has to</w:t>
-      </w:r>
-      <w:proofErr w:type="gramEnd"/>
-      <w:r>
-        <w:t xml:space="preserve"> move vertically, while bunnyhopping will be used when horizontal distances need to be covered.</w:t>
+      <w:pPr>
+        <w:pStyle w:val="Heading2"/>
+      </w:pPr>
+      <w:r>
+        <w:t>Gameplay styles</w:t>
+      </w:r>
+    </w:p>
+    <w:p>
+      <w:r>
+        <w:t>Levels will be either fast-paced or slower-paced, with the second one being parkour areas. Parkouring will mainly be done when the player has to move vertically, while bunnyhopping will be used when horizontal distances need to be covered.</w:t>
       </w:r>
     </w:p>
     <w:p>
@@ -1597,6 +1578,7 @@
       </w:pPr>
       <w:bookmarkStart w:id="6" w:name="_Toc54887569"/>
       <w:r>
+        <w:lastRenderedPageBreak/>
         <w:t>Gameplay mechanics descriptions</w:t>
       </w:r>
       <w:bookmarkEnd w:id="6"/>
@@ -1649,7 +1631,6 @@
       </w:pPr>
       <w:bookmarkStart w:id="9" w:name="_Toc54887572"/>
       <w:r>
-        <w:lastRenderedPageBreak/>
         <w:t>Portals</w:t>
       </w:r>
       <w:bookmarkEnd w:id="9"/>
@@ -1826,6 +1807,7 @@
       </w:pPr>
       <w:bookmarkStart w:id="14" w:name="_Toc54887575"/>
       <w:r>
+        <w:lastRenderedPageBreak/>
         <w:t>Tutorial texts</w:t>
       </w:r>
       <w:bookmarkEnd w:id="14"/>
@@ -2129,15 +2111,7 @@
         <w:t>her</w:t>
       </w:r>
       <w:r>
-        <w:t xml:space="preserve"> dog, Jax. One day, Jax gets out of control, and the player </w:t>
-      </w:r>
-      <w:proofErr w:type="gramStart"/>
-      <w:r>
-        <w:t>has to</w:t>
-      </w:r>
-      <w:proofErr w:type="gramEnd"/>
-      <w:r>
-        <w:t xml:space="preserve"> chase him down.</w:t>
+        <w:t xml:space="preserve"> dog, Jax. One day, Jax gets out of control, and the player has to chase him down.</w:t>
       </w:r>
     </w:p>
     <w:p>
@@ -2260,15 +2234,7 @@
         <w:annotationRef/>
       </w:r>
       <w:r>
-        <w:t xml:space="preserve">Extend this section when </w:t>
-      </w:r>
-      <w:proofErr w:type="gramStart"/>
-      <w:r>
-        <w:t>we’re</w:t>
-      </w:r>
-      <w:proofErr w:type="gramEnd"/>
-      <w:r>
-        <w:t xml:space="preserve"> shipping it</w:t>
+        <w:t>Extend this section when we’re shipping it</w:t>
       </w:r>
     </w:p>
   </w:comment>
@@ -2284,15 +2250,7 @@
         <w:annotationRef/>
       </w:r>
       <w:r>
-        <w:t xml:space="preserve">Add </w:t>
-      </w:r>
-      <w:proofErr w:type="gramStart"/>
-      <w:r>
-        <w:t>shit</w:t>
-      </w:r>
-      <w:proofErr w:type="gramEnd"/>
-      <w:r>
-        <w:t xml:space="preserve"> here</w:t>
+        <w:t>Add shit here</w:t>
       </w:r>
     </w:p>
   </w:comment>
@@ -7129,6 +7087,7 @@
     <w:rsid w:val="00417876"/>
     <w:rsid w:val="00707F53"/>
     <w:rsid w:val="00B6424B"/>
+    <w:rsid w:val="00F12F8D"/>
   </w:rsids>
   <m:mathPr>
     <m:mathFont m:val="Cambria Math"/>

--- a/JumpingJax_GDD.docx
+++ b/JumpingJax_GDD.docx
@@ -40,8 +40,23 @@
         <w:sdtEndPr/>
         <w:sdtContent>
           <w:r>
-            <w:t>Levente Biro;Sabien Jamin</w:t>
+            <w:t xml:space="preserve">Levente </w:t>
           </w:r>
+          <w:proofErr w:type="spellStart"/>
+          <w:proofErr w:type="gramStart"/>
+          <w:r>
+            <w:t>Biro;Sabien</w:t>
+          </w:r>
+          <w:proofErr w:type="spellEnd"/>
+          <w:proofErr w:type="gramEnd"/>
+          <w:r>
+            <w:t xml:space="preserve"> </w:t>
+          </w:r>
+          <w:proofErr w:type="spellStart"/>
+          <w:r>
+            <w:t>Jamin</w:t>
+          </w:r>
+          <w:proofErr w:type="spellEnd"/>
         </w:sdtContent>
       </w:sdt>
     </w:p>
@@ -84,8 +99,13 @@
       <w:sdtEndPr/>
       <w:sdtContent>
         <w:p>
+          <w:proofErr w:type="spellStart"/>
           <w:r>
-            <w:t>Caos Creations, LLC</w:t>
+            <w:t>Caos</w:t>
+          </w:r>
+          <w:proofErr w:type="spellEnd"/>
+          <w:r>
+            <w:t xml:space="preserve"> Creations, LLC</w:t>
           </w:r>
         </w:p>
       </w:sdtContent>
@@ -158,7 +178,7 @@
           <w:r>
             <w:fldChar w:fldCharType="separate"/>
           </w:r>
-          <w:hyperlink w:anchor="_Toc54887563" w:history="1">
+          <w:hyperlink w:anchor="_Toc56177584" w:history="1">
             <w:r>
               <w:rPr>
                 <w:rStyle w:val="Hyperlink"/>
@@ -185,7 +205,7 @@
                 <w:noProof/>
                 <w:webHidden/>
               </w:rPr>
-              <w:instrText xml:space="preserve"> PAGEREF _Toc54887563 \h </w:instrText>
+              <w:instrText xml:space="preserve"> PAGEREF _Toc56177584 \h </w:instrText>
             </w:r>
             <w:r>
               <w:rPr>
@@ -228,7 +248,7 @@
               <w:sz w:val="22"/>
             </w:rPr>
           </w:pPr>
-          <w:hyperlink w:anchor="_Toc54887564" w:history="1">
+          <w:hyperlink w:anchor="_Toc56177585" w:history="1">
             <w:r>
               <w:rPr>
                 <w:rStyle w:val="Hyperlink"/>
@@ -255,7 +275,7 @@
                 <w:noProof/>
                 <w:webHidden/>
               </w:rPr>
-              <w:instrText xml:space="preserve"> PAGEREF _Toc54887564 \h </w:instrText>
+              <w:instrText xml:space="preserve"> PAGEREF _Toc56177585 \h </w:instrText>
             </w:r>
             <w:r>
               <w:rPr>
@@ -298,7 +318,7 @@
               <w:sz w:val="22"/>
             </w:rPr>
           </w:pPr>
-          <w:hyperlink w:anchor="_Toc54887565" w:history="1">
+          <w:hyperlink w:anchor="_Toc56177586" w:history="1">
             <w:r>
               <w:rPr>
                 <w:rStyle w:val="Hyperlink"/>
@@ -325,7 +345,7 @@
                 <w:noProof/>
                 <w:webHidden/>
               </w:rPr>
-              <w:instrText xml:space="preserve"> PAGEREF _Toc54887565 \h </w:instrText>
+              <w:instrText xml:space="preserve"> PAGEREF _Toc56177586 \h </w:instrText>
             </w:r>
             <w:r>
               <w:rPr>
@@ -368,7 +388,7 @@
               <w:sz w:val="22"/>
             </w:rPr>
           </w:pPr>
-          <w:hyperlink w:anchor="_Toc54887566" w:history="1">
+          <w:hyperlink w:anchor="_Toc56177587" w:history="1">
             <w:r>
               <w:rPr>
                 <w:rStyle w:val="Hyperlink"/>
@@ -395,7 +415,7 @@
                 <w:noProof/>
                 <w:webHidden/>
               </w:rPr>
-              <w:instrText xml:space="preserve"> PAGEREF _Toc54887566 \h </w:instrText>
+              <w:instrText xml:space="preserve"> PAGEREF _Toc56177587 \h </w:instrText>
             </w:r>
             <w:r>
               <w:rPr>
@@ -438,7 +458,7 @@
               <w:sz w:val="22"/>
             </w:rPr>
           </w:pPr>
-          <w:hyperlink w:anchor="_Toc54887567" w:history="1">
+          <w:hyperlink w:anchor="_Toc56177588" w:history="1">
             <w:r>
               <w:rPr>
                 <w:rStyle w:val="Hyperlink"/>
@@ -465,7 +485,77 @@
                 <w:noProof/>
                 <w:webHidden/>
               </w:rPr>
-              <w:instrText xml:space="preserve"> PAGEREF _Toc54887567 \h </w:instrText>
+              <w:instrText xml:space="preserve"> PAGEREF _Toc56177588 \h </w:instrText>
+            </w:r>
+            <w:r>
+              <w:rPr>
+                <w:noProof/>
+                <w:webHidden/>
+              </w:rPr>
+            </w:r>
+            <w:r>
+              <w:rPr>
+                <w:noProof/>
+                <w:webHidden/>
+              </w:rPr>
+              <w:fldChar w:fldCharType="separate"/>
+            </w:r>
+            <w:r>
+              <w:rPr>
+                <w:noProof/>
+                <w:webHidden/>
+              </w:rPr>
+              <w:t>4</w:t>
+            </w:r>
+            <w:r>
+              <w:rPr>
+                <w:noProof/>
+                <w:webHidden/>
+              </w:rPr>
+              <w:fldChar w:fldCharType="end"/>
+            </w:r>
+          </w:hyperlink>
+        </w:p>
+        <w:p>
+          <w:pPr>
+            <w:pStyle w:val="TOC2"/>
+            <w:tabs>
+              <w:tab w:val="right" w:leader="dot" w:pos="9350"/>
+            </w:tabs>
+            <w:rPr>
+              <w:rFonts w:asciiTheme="minorHAnsi" w:eastAsiaTheme="minorEastAsia" w:hAnsiTheme="minorHAnsi"/>
+              <w:noProof/>
+              <w:sz w:val="22"/>
+            </w:rPr>
+          </w:pPr>
+          <w:hyperlink w:anchor="_Toc56177589" w:history="1">
+            <w:r>
+              <w:rPr>
+                <w:rStyle w:val="Hyperlink"/>
+                <w:noProof/>
+              </w:rPr>
+              <w:t>Gameplay styles</w:t>
+            </w:r>
+            <w:r>
+              <w:rPr>
+                <w:noProof/>
+                <w:webHidden/>
+              </w:rPr>
+              <w:tab/>
+            </w:r>
+            <w:r>
+              <w:rPr>
+                <w:noProof/>
+                <w:webHidden/>
+              </w:rPr>
+              <w:fldChar w:fldCharType="begin"/>
+            </w:r>
+            <w:r>
+              <w:rPr>
+                <w:noProof/>
+                <w:webHidden/>
+              </w:rPr>
+              <w:instrText xml:space="preserve"> PAGEREF _Toc56177589 \h </w:instrText>
             </w:r>
             <w:r>
               <w:rPr>
@@ -508,7 +598,7 @@
               <w:sz w:val="22"/>
             </w:rPr>
           </w:pPr>
-          <w:hyperlink w:anchor="_Toc54887568" w:history="1">
+          <w:hyperlink w:anchor="_Toc56177590" w:history="1">
             <w:r>
               <w:rPr>
                 <w:rStyle w:val="Hyperlink"/>
@@ -535,7 +625,7 @@
                 <w:noProof/>
                 <w:webHidden/>
               </w:rPr>
-              <w:instrText xml:space="preserve"> PAGEREF _Toc54887568 \h </w:instrText>
+              <w:instrText xml:space="preserve"> PAGEREF _Toc56177590 \h </w:instrText>
             </w:r>
             <w:r>
               <w:rPr>
@@ -578,7 +668,7 @@
               <w:sz w:val="22"/>
             </w:rPr>
           </w:pPr>
-          <w:hyperlink w:anchor="_Toc54887569" w:history="1">
+          <w:hyperlink w:anchor="_Toc56177591" w:history="1">
             <w:r>
               <w:rPr>
                 <w:rStyle w:val="Hyperlink"/>
@@ -605,7 +695,7 @@
                 <w:noProof/>
                 <w:webHidden/>
               </w:rPr>
-              <w:instrText xml:space="preserve"> PAGEREF _Toc54887569 \h </w:instrText>
+              <w:instrText xml:space="preserve"> PAGEREF _Toc56177591 \h </w:instrText>
             </w:r>
             <w:r>
               <w:rPr>
@@ -625,7 +715,7 @@
                 <w:noProof/>
                 <w:webHidden/>
               </w:rPr>
-              <w:t>4</w:t>
+              <w:t>5</w:t>
             </w:r>
             <w:r>
               <w:rPr>
@@ -648,7 +738,7 @@
               <w:sz w:val="22"/>
             </w:rPr>
           </w:pPr>
-          <w:hyperlink w:anchor="_Toc54887570" w:history="1">
+          <w:hyperlink w:anchor="_Toc56177592" w:history="1">
             <w:r>
               <w:rPr>
                 <w:rStyle w:val="Hyperlink"/>
@@ -675,7 +765,7 @@
                 <w:noProof/>
                 <w:webHidden/>
               </w:rPr>
-              <w:instrText xml:space="preserve"> PAGEREF _Toc54887570 \h </w:instrText>
+              <w:instrText xml:space="preserve"> PAGEREF _Toc56177592 \h </w:instrText>
             </w:r>
             <w:r>
               <w:rPr>
@@ -695,7 +785,7 @@
                 <w:noProof/>
                 <w:webHidden/>
               </w:rPr>
-              <w:t>4</w:t>
+              <w:t>5</w:t>
             </w:r>
             <w:r>
               <w:rPr>
@@ -718,7 +808,7 @@
               <w:sz w:val="22"/>
             </w:rPr>
           </w:pPr>
-          <w:hyperlink w:anchor="_Toc54887571" w:history="1">
+          <w:hyperlink w:anchor="_Toc56177593" w:history="1">
             <w:r>
               <w:rPr>
                 <w:rStyle w:val="Hyperlink"/>
@@ -745,7 +835,7 @@
                 <w:noProof/>
                 <w:webHidden/>
               </w:rPr>
-              <w:instrText xml:space="preserve"> PAGEREF _Toc54887571 \h </w:instrText>
+              <w:instrText xml:space="preserve"> PAGEREF _Toc56177593 \h </w:instrText>
             </w:r>
             <w:r>
               <w:rPr>
@@ -765,7 +855,7 @@
                 <w:noProof/>
                 <w:webHidden/>
               </w:rPr>
-              <w:t>4</w:t>
+              <w:t>5</w:t>
             </w:r>
             <w:r>
               <w:rPr>
@@ -788,7 +878,7 @@
               <w:sz w:val="22"/>
             </w:rPr>
           </w:pPr>
-          <w:hyperlink w:anchor="_Toc54887572" w:history="1">
+          <w:hyperlink w:anchor="_Toc56177594" w:history="1">
             <w:r>
               <w:rPr>
                 <w:rStyle w:val="Hyperlink"/>
@@ -815,7 +905,7 @@
                 <w:noProof/>
                 <w:webHidden/>
               </w:rPr>
-              <w:instrText xml:space="preserve"> PAGEREF _Toc54887572 \h </w:instrText>
+              <w:instrText xml:space="preserve"> PAGEREF _Toc56177594 \h </w:instrText>
             </w:r>
             <w:r>
               <w:rPr>
@@ -858,7 +948,7 @@
               <w:sz w:val="22"/>
             </w:rPr>
           </w:pPr>
-          <w:hyperlink w:anchor="_Toc54887573" w:history="1">
+          <w:hyperlink w:anchor="_Toc56177595" w:history="1">
             <w:r>
               <w:rPr>
                 <w:rStyle w:val="Hyperlink"/>
@@ -885,7 +975,7 @@
                 <w:noProof/>
                 <w:webHidden/>
               </w:rPr>
-              <w:instrText xml:space="preserve"> PAGEREF _Toc54887573 \h </w:instrText>
+              <w:instrText xml:space="preserve"> PAGEREF _Toc56177595 \h </w:instrText>
             </w:r>
             <w:r>
               <w:rPr>
@@ -928,7 +1018,7 @@
               <w:sz w:val="22"/>
             </w:rPr>
           </w:pPr>
-          <w:hyperlink w:anchor="_Toc54887574" w:history="1">
+          <w:hyperlink w:anchor="_Toc56177596" w:history="1">
             <w:r>
               <w:rPr>
                 <w:rStyle w:val="Hyperlink"/>
@@ -955,7 +1045,7 @@
                 <w:noProof/>
                 <w:webHidden/>
               </w:rPr>
-              <w:instrText xml:space="preserve"> PAGEREF _Toc54887574 \h </w:instrText>
+              <w:instrText xml:space="preserve"> PAGEREF _Toc56177596 \h </w:instrText>
             </w:r>
             <w:r>
               <w:rPr>
@@ -998,7 +1088,7 @@
               <w:sz w:val="22"/>
             </w:rPr>
           </w:pPr>
-          <w:hyperlink w:anchor="_Toc54887575" w:history="1">
+          <w:hyperlink w:anchor="_Toc56177597" w:history="1">
             <w:r>
               <w:rPr>
                 <w:rStyle w:val="Hyperlink"/>
@@ -1025,7 +1115,7 @@
                 <w:noProof/>
                 <w:webHidden/>
               </w:rPr>
-              <w:instrText xml:space="preserve"> PAGEREF _Toc54887575 \h </w:instrText>
+              <w:instrText xml:space="preserve"> PAGEREF _Toc56177597 \h </w:instrText>
             </w:r>
             <w:r>
               <w:rPr>
@@ -1045,7 +1135,7 @@
                 <w:noProof/>
                 <w:webHidden/>
               </w:rPr>
-              <w:t>5</w:t>
+              <w:t>6</w:t>
             </w:r>
             <w:r>
               <w:rPr>
@@ -1068,7 +1158,7 @@
               <w:sz w:val="22"/>
             </w:rPr>
           </w:pPr>
-          <w:hyperlink w:anchor="_Toc54887576" w:history="1">
+          <w:hyperlink w:anchor="_Toc56177598" w:history="1">
             <w:r>
               <w:rPr>
                 <w:rStyle w:val="Hyperlink"/>
@@ -1095,7 +1185,7 @@
                 <w:noProof/>
                 <w:webHidden/>
               </w:rPr>
-              <w:instrText xml:space="preserve"> PAGEREF _Toc54887576 \h </w:instrText>
+              <w:instrText xml:space="preserve"> PAGEREF _Toc56177598 \h </w:instrText>
             </w:r>
             <w:r>
               <w:rPr>
@@ -1115,7 +1205,7 @@
                 <w:noProof/>
                 <w:webHidden/>
               </w:rPr>
-              <w:t>5</w:t>
+              <w:t>6</w:t>
             </w:r>
             <w:r>
               <w:rPr>
@@ -1138,7 +1228,7 @@
               <w:sz w:val="22"/>
             </w:rPr>
           </w:pPr>
-          <w:hyperlink w:anchor="_Toc54887577" w:history="1">
+          <w:hyperlink w:anchor="_Toc56177599" w:history="1">
             <w:r>
               <w:rPr>
                 <w:rStyle w:val="Hyperlink"/>
@@ -1165,7 +1255,7 @@
                 <w:noProof/>
                 <w:webHidden/>
               </w:rPr>
-              <w:instrText xml:space="preserve"> PAGEREF _Toc54887577 \h </w:instrText>
+              <w:instrText xml:space="preserve"> PAGEREF _Toc56177599 \h </w:instrText>
             </w:r>
             <w:r>
               <w:rPr>
@@ -1185,7 +1275,7 @@
                 <w:noProof/>
                 <w:webHidden/>
               </w:rPr>
-              <w:t>6</w:t>
+              <w:t>7</w:t>
             </w:r>
             <w:r>
               <w:rPr>
@@ -1208,7 +1298,7 @@
               <w:sz w:val="22"/>
             </w:rPr>
           </w:pPr>
-          <w:hyperlink w:anchor="_Toc54887578" w:history="1">
+          <w:hyperlink w:anchor="_Toc56177600" w:history="1">
             <w:r>
               <w:rPr>
                 <w:rStyle w:val="Hyperlink"/>
@@ -1235,7 +1325,7 @@
                 <w:noProof/>
                 <w:webHidden/>
               </w:rPr>
-              <w:instrText xml:space="preserve"> PAGEREF _Toc54887578 \h </w:instrText>
+              <w:instrText xml:space="preserve"> PAGEREF _Toc56177600 \h </w:instrText>
             </w:r>
             <w:r>
               <w:rPr>
@@ -1255,7 +1345,7 @@
                 <w:noProof/>
                 <w:webHidden/>
               </w:rPr>
-              <w:t>6</w:t>
+              <w:t>7</w:t>
             </w:r>
             <w:r>
               <w:rPr>
@@ -1287,7 +1377,7 @@
       <w:pPr>
         <w:pStyle w:val="Heading1"/>
       </w:pPr>
-      <w:bookmarkStart w:id="0" w:name="_Toc54887563"/>
+      <w:bookmarkStart w:id="0" w:name="_Toc56177584"/>
       <w:r>
         <w:lastRenderedPageBreak/>
         <w:t>Game overview</w:t>
@@ -1298,7 +1388,7 @@
       <w:pPr>
         <w:pStyle w:val="Heading2"/>
       </w:pPr>
-      <w:bookmarkStart w:id="1" w:name="_Toc54887564"/>
+      <w:bookmarkStart w:id="1" w:name="_Toc56177585"/>
       <w:r>
         <w:t>Game concept</w:t>
       </w:r>
@@ -1306,7 +1396,15 @@
     </w:p>
     <w:p>
       <w:r>
-        <w:t xml:space="preserve">Jumping Jax is a 3D cyberpunk styled platformer, where the player has to find his dog </w:t>
+        <w:t xml:space="preserve">Jumping Jax is a 3D cyberpunk styled platformer, where the player </w:t>
+      </w:r>
+      <w:proofErr w:type="gramStart"/>
+      <w:r>
+        <w:t>has to</w:t>
+      </w:r>
+      <w:proofErr w:type="gramEnd"/>
+      <w:r>
+        <w:t xml:space="preserve"> find his dog </w:t>
       </w:r>
       <w:r>
         <w:t xml:space="preserve">(Jax) </w:t>
@@ -1319,7 +1417,7 @@
       <w:pPr>
         <w:pStyle w:val="Heading2"/>
       </w:pPr>
-      <w:bookmarkStart w:id="2" w:name="_Toc54887565"/>
+      <w:bookmarkStart w:id="2" w:name="_Toc56177586"/>
       <w:r>
         <w:t>Target audience</w:t>
       </w:r>
@@ -1370,7 +1468,7 @@
       <w:pPr>
         <w:pStyle w:val="Heading2"/>
       </w:pPr>
-      <w:bookmarkStart w:id="3" w:name="_Toc54887566"/>
+      <w:bookmarkStart w:id="3" w:name="_Toc56177587"/>
       <w:r>
         <w:t>Game flow summary</w:t>
       </w:r>
@@ -1403,7 +1501,6 @@
           </wp:anchor>
         </w:drawing>
       </w:r>
-      <w:bookmarkStart w:id="4" w:name="_Toc54887567"/>
     </w:p>
     <w:p>
       <w:pPr>
@@ -1417,6 +1514,7 @@
       <w:pPr>
         <w:pStyle w:val="Heading2"/>
       </w:pPr>
+      <w:bookmarkStart w:id="4" w:name="_Toc56177588"/>
       <w:r>
         <w:lastRenderedPageBreak/>
         <w:t>Art style</w:t>
@@ -1438,31 +1536,71 @@
     </w:p>
     <w:p>
       <w:r>
-        <w:t>For the exact same reason, downtown areas have begun experimenting with vertical layouts. Shopping malls built on glass floors that are suspended in the air, usually above roads, have taken the world like a storm. Of course, these platforms need support, that’s why it is a common thing to see massive titanium structures lying outside the cities where this was implemented. The general public has called these designs “tearing cities”. The most notorious examples of these are Singapore, New York, Hong Kong, Toronto and Vancouver, where even some residential lots are built this way.</w:t>
+        <w:t xml:space="preserve">For the exact same reason, downtown areas have begun experimenting with vertical layouts. Shopping malls built on glass floors that are suspended in the air, usually above roads, have taken the world like a storm. Of course, these platforms need support, </w:t>
+      </w:r>
+      <w:proofErr w:type="gramStart"/>
+      <w:r>
+        <w:t>that’s</w:t>
+      </w:r>
+      <w:proofErr w:type="gramEnd"/>
+      <w:r>
+        <w:t xml:space="preserve"> why it is a common thing to see massive titanium structures lying outside the cities where this was implemented. The </w:t>
+      </w:r>
+      <w:proofErr w:type="gramStart"/>
+      <w:r>
+        <w:t>general public</w:t>
+      </w:r>
+      <w:proofErr w:type="gramEnd"/>
+      <w:r>
+        <w:t xml:space="preserve"> has called these designs “</w:t>
+      </w:r>
+      <w:r>
+        <w:t>tiering</w:t>
+      </w:r>
+      <w:r>
+        <w:t xml:space="preserve"> cities”. The most notorious examples of these are Singapore, New York, Hong Kong, </w:t>
+      </w:r>
+      <w:proofErr w:type="gramStart"/>
+      <w:r>
+        <w:t>Toronto</w:t>
+      </w:r>
+      <w:proofErr w:type="gramEnd"/>
+      <w:r>
+        <w:t xml:space="preserve"> and Vancouver, where even some residential lots are built this way.</w:t>
       </w:r>
     </w:p>
     <w:p>
       <w:pPr>
         <w:pStyle w:val="Heading2"/>
       </w:pPr>
+      <w:bookmarkStart w:id="5" w:name="_Toc56177589"/>
       <w:r>
         <w:t>Gameplay styles</w:t>
       </w:r>
+      <w:bookmarkEnd w:id="5"/>
     </w:p>
     <w:p>
       <w:r>
-        <w:t>Levels will be either fast-paced or slower-paced, with the second one being parkour areas. Parkouring will mainly be done when the player has to move vertically, while bunnyhopping will be used when horizontal distances need to be covered.</w:t>
+        <w:t xml:space="preserve">Levels will be either fast-paced or slower-paced, with the second one being parkour areas. Parkouring will mainly be done when the player </w:t>
+      </w:r>
+      <w:proofErr w:type="gramStart"/>
+      <w:r>
+        <w:t>has to</w:t>
+      </w:r>
+      <w:proofErr w:type="gramEnd"/>
+      <w:r>
+        <w:t xml:space="preserve"> move vertically, while bunnyhopping will be used when horizontal distances need to be covered.</w:t>
       </w:r>
     </w:p>
     <w:p>
       <w:pPr>
         <w:pStyle w:val="Heading1"/>
       </w:pPr>
-      <w:bookmarkStart w:id="5" w:name="_Toc54887568"/>
+      <w:bookmarkStart w:id="6" w:name="_Toc56177590"/>
       <w:r>
         <w:t>Gameplay mechanics</w:t>
       </w:r>
-      <w:bookmarkEnd w:id="5"/>
+      <w:bookmarkEnd w:id="6"/>
     </w:p>
     <w:p>
       <w:pPr>
@@ -1576,84 +1714,84 @@
       <w:pPr>
         <w:pStyle w:val="Heading2"/>
       </w:pPr>
-      <w:bookmarkStart w:id="6" w:name="_Toc54887569"/>
+      <w:bookmarkStart w:id="7" w:name="_Toc56177591"/>
       <w:r>
         <w:lastRenderedPageBreak/>
         <w:t>Gameplay mechanics descriptions</w:t>
-      </w:r>
-      <w:bookmarkEnd w:id="6"/>
-    </w:p>
-    <w:p>
-      <w:pPr>
-        <w:pStyle w:val="Heading3"/>
-      </w:pPr>
-      <w:bookmarkStart w:id="7" w:name="_Toc54887570"/>
-      <w:r>
-        <w:t>Collectables</w:t>
       </w:r>
       <w:bookmarkEnd w:id="7"/>
     </w:p>
     <w:p>
-      <w:r>
-        <w:t>The player will have to option to collect glowing dog bones during their progression. These dog bones will count towards their rating at the end of the level.</w:t>
-      </w:r>
-    </w:p>
-    <w:p>
       <w:pPr>
         <w:pStyle w:val="Heading3"/>
       </w:pPr>
-      <w:bookmarkStart w:id="8" w:name="_Toc54887571"/>
-      <w:r>
-        <w:t>Level completion-time rating</w:t>
+      <w:bookmarkStart w:id="8" w:name="_Toc56177592"/>
+      <w:r>
+        <w:t>Collectables</w:t>
       </w:r>
       <w:bookmarkEnd w:id="8"/>
     </w:p>
     <w:p>
       <w:r>
-        <w:t>When the player finishes a level, they will get a dog bone rating depending on the time they completed the level under. By default</w:t>
-      </w:r>
-      <w:r>
-        <w:t xml:space="preserve">, there are 3 available dog bones to achieve. However, the collected optional dog bones will count </w:t>
-      </w:r>
-      <w:r>
-        <w:t>into</w:t>
-      </w:r>
-      <w:r>
-        <w:t xml:space="preserve"> the rating, meaning if a player only gets a 2-bone rating, but if they collected 1 bone during the level, they would get a 3-bone rating.</w:t>
-      </w:r>
-      <w:r>
-        <w:t xml:space="preserve"> The player will be able to get more than 3 bones as rating.</w:t>
+        <w:t>The player will have to option to collect glowing dog bones during their progression. These dog bones will count towards their rating at the end of the level.</w:t>
       </w:r>
     </w:p>
     <w:p>
       <w:pPr>
         <w:pStyle w:val="Heading3"/>
       </w:pPr>
-      <w:bookmarkStart w:id="9" w:name="_Toc54887572"/>
-      <w:r>
-        <w:t>Portals</w:t>
+      <w:bookmarkStart w:id="9" w:name="_Toc56177593"/>
+      <w:r>
+        <w:t>Level completion-time rating</w:t>
       </w:r>
       <w:bookmarkEnd w:id="9"/>
     </w:p>
     <w:p>
       <w:r>
-        <w:t xml:space="preserve">On certain maps, the player will have the option to create a maximum of 2 portals for them to use for traversal. </w:t>
+        <w:t>When the player finishes a level, they will get a dog bone rating depending on the time they completed the level under. By default</w:t>
+      </w:r>
+      <w:r>
+        <w:t xml:space="preserve">, there are 3 available dog bones to achieve. However, the collected optional dog bones will count </w:t>
+      </w:r>
+      <w:r>
+        <w:t>into</w:t>
+      </w:r>
+      <w:r>
+        <w:t xml:space="preserve"> the rating, meaning if a player only gets a 2-bone rating, but if they collected 1 bone during the level, they would get a 3-bone rating.</w:t>
+      </w:r>
+      <w:r>
+        <w:t xml:space="preserve"> The player will be able to get more than 3 bones as rating.</w:t>
       </w:r>
     </w:p>
     <w:p>
+      <w:pPr>
+        <w:pStyle w:val="Heading3"/>
+      </w:pPr>
+      <w:bookmarkStart w:id="10" w:name="_Toc56177594"/>
+      <w:r>
+        <w:t>Portals</w:t>
+      </w:r>
+      <w:bookmarkEnd w:id="10"/>
+    </w:p>
+    <w:p>
+      <w:r>
+        <w:t xml:space="preserve">On certain maps, the player will have the option to create a maximum of 2 portals for them to use for traversal. </w:t>
+      </w:r>
+    </w:p>
+    <w:p>
       <w:r>
         <w:t xml:space="preserve">Portals will allow the </w:t>
       </w:r>
-      <w:commentRangeStart w:id="10"/>
+      <w:commentRangeStart w:id="11"/>
       <w:r>
         <w:t>player</w:t>
       </w:r>
-      <w:commentRangeEnd w:id="10"/>
+      <w:commentRangeEnd w:id="11"/>
       <w:r>
         <w:rPr>
           <w:rStyle w:val="CommentReference"/>
         </w:rPr>
-        <w:commentReference w:id="10"/>
+        <w:commentReference w:id="11"/>
       </w:r>
       <w:r>
         <w:t xml:space="preserve"> to teleport instantly by walking through a portal on one wall, and out the portal placed on another wall.</w:t>
@@ -1728,7 +1866,23 @@
         </w:numPr>
       </w:pPr>
       <w:r>
-        <w:t>Portals can only be placed on Portal Walls, or more specifically, objects with the Tag PortalWall and the Layer PortalWall.</w:t>
+        <w:t xml:space="preserve">Portals can only be placed on Portal Walls, or more specifically, objects with the Tag </w:t>
+      </w:r>
+      <w:proofErr w:type="spellStart"/>
+      <w:r>
+        <w:t>PortalWall</w:t>
+      </w:r>
+      <w:proofErr w:type="spellEnd"/>
+      <w:r>
+        <w:t xml:space="preserve"> and the Layer </w:t>
+      </w:r>
+      <w:proofErr w:type="spellStart"/>
+      <w:r>
+        <w:t>PortalWall</w:t>
+      </w:r>
+      <w:proofErr w:type="spellEnd"/>
+      <w:r>
+        <w:t>.</w:t>
       </w:r>
     </w:p>
     <w:p>
@@ -1748,26 +1902,26 @@
       <w:pPr>
         <w:pStyle w:val="Heading3"/>
       </w:pPr>
-      <w:bookmarkStart w:id="11" w:name="_Toc54887573"/>
+      <w:bookmarkStart w:id="12" w:name="_Toc56177595"/>
       <w:r>
         <w:t>Custom levels</w:t>
       </w:r>
-      <w:bookmarkEnd w:id="11"/>
+      <w:bookmarkEnd w:id="12"/>
     </w:p>
     <w:p>
       <w:r>
         <w:t xml:space="preserve">The player will be allowed to create custom </w:t>
       </w:r>
-      <w:commentRangeStart w:id="12"/>
+      <w:commentRangeStart w:id="13"/>
       <w:r>
         <w:t>levels</w:t>
       </w:r>
-      <w:commentRangeEnd w:id="12"/>
+      <w:commentRangeEnd w:id="13"/>
       <w:r>
         <w:rPr>
           <w:rStyle w:val="CommentReference"/>
         </w:rPr>
-        <w:commentReference w:id="12"/>
+        <w:commentReference w:id="13"/>
       </w:r>
       <w:r>
         <w:t xml:space="preserve"> using a built-in editor, and then post them on the Steam Workshop of Jumping Jax.</w:t>
@@ -1790,45 +1944,45 @@
       <w:pPr>
         <w:pStyle w:val="Heading3"/>
       </w:pPr>
-      <w:bookmarkStart w:id="13" w:name="_Toc54887574"/>
+      <w:bookmarkStart w:id="14" w:name="_Toc56177596"/>
       <w:r>
         <w:t>Replay</w:t>
-      </w:r>
-      <w:bookmarkEnd w:id="13"/>
-    </w:p>
-    <w:p>
-      <w:r>
-        <w:t>The second time the player progresses through a level, their body will have a hologram clone that will follow the player’s path from the original run. The previously pressed keystrokes would also appear on the HUD.</w:t>
-      </w:r>
-    </w:p>
-    <w:p>
-      <w:pPr>
-        <w:pStyle w:val="Heading3"/>
-      </w:pPr>
-      <w:bookmarkStart w:id="14" w:name="_Toc54887575"/>
-      <w:r>
-        <w:lastRenderedPageBreak/>
-        <w:t>Tutorial texts</w:t>
       </w:r>
       <w:bookmarkEnd w:id="14"/>
     </w:p>
     <w:p>
       <w:r>
-        <w:t>On each level, tutorial text will appear containing whatever the level designer wrote in it. This text will disappear when the player presses TAB.</w:t>
+        <w:t>The second time the player progresses through a level, their body will have a hologram clone that will follow the player’s path from the original run. The previously pressed keystrokes would also appear on the HUD.</w:t>
       </w:r>
     </w:p>
     <w:p>
       <w:pPr>
         <w:pStyle w:val="Heading3"/>
       </w:pPr>
-      <w:bookmarkStart w:id="15" w:name="_Toc54887576"/>
-      <w:r>
-        <w:t>Developer console</w:t>
+      <w:bookmarkStart w:id="15" w:name="_Toc56177597"/>
+      <w:r>
+        <w:lastRenderedPageBreak/>
+        <w:t>Tutorial texts</w:t>
       </w:r>
       <w:bookmarkEnd w:id="15"/>
     </w:p>
     <w:p>
       <w:r>
+        <w:t>On each level, tutorial text will appear containing whatever the level designer wrote in it. This text will disappear when the player presses TAB.</w:t>
+      </w:r>
+    </w:p>
+    <w:p>
+      <w:pPr>
+        <w:pStyle w:val="Heading3"/>
+      </w:pPr>
+      <w:bookmarkStart w:id="16" w:name="_Toc56177598"/>
+      <w:r>
+        <w:t>Developer console</w:t>
+      </w:r>
+      <w:bookmarkEnd w:id="16"/>
+    </w:p>
+    <w:p>
+      <w:r>
         <w:t xml:space="preserve">The game will feature a console, which </w:t>
       </w:r>
       <w:r>
@@ -1849,16 +2003,16 @@
       <w:r>
         <w:t xml:space="preserve">These commands </w:t>
       </w:r>
-      <w:commentRangeStart w:id="16"/>
+      <w:commentRangeStart w:id="17"/>
       <w:r>
         <w:t>are</w:t>
       </w:r>
-      <w:commentRangeEnd w:id="16"/>
+      <w:commentRangeEnd w:id="17"/>
       <w:r>
         <w:rPr>
           <w:rStyle w:val="CommentReference"/>
         </w:rPr>
-        <w:commentReference w:id="16"/>
+        <w:commentReference w:id="17"/>
       </w:r>
       <w:r>
         <w:t>:</w:t>
@@ -2000,12 +2154,14 @@
                 <w:rFonts w:ascii="Consolas" w:hAnsi="Consolas"/>
               </w:rPr>
             </w:pPr>
+            <w:proofErr w:type="spellStart"/>
             <w:r>
               <w:rPr>
                 <w:rFonts w:ascii="Consolas" w:hAnsi="Consolas"/>
               </w:rPr>
               <w:t>GetGameInfo</w:t>
             </w:r>
+            <w:proofErr w:type="spellEnd"/>
           </w:p>
         </w:tc>
         <w:tc>
@@ -2091,11 +2247,11 @@
       <w:pPr>
         <w:pStyle w:val="Heading1"/>
       </w:pPr>
-      <w:bookmarkStart w:id="17" w:name="_Toc54887577"/>
+      <w:bookmarkStart w:id="18" w:name="_Toc56177599"/>
       <w:r>
         <w:t>Setting</w:t>
       </w:r>
-      <w:bookmarkEnd w:id="17"/>
+      <w:bookmarkEnd w:id="18"/>
     </w:p>
     <w:p>
       <w:r>
@@ -2111,18 +2267,26 @@
         <w:t>her</w:t>
       </w:r>
       <w:r>
-        <w:t xml:space="preserve"> dog, Jax. One day, Jax gets out of control, and the player has to chase him down.</w:t>
+        <w:t xml:space="preserve"> dog, Jax. One day, Jax gets out of control, and the player </w:t>
+      </w:r>
+      <w:proofErr w:type="gramStart"/>
+      <w:r>
+        <w:t>has to</w:t>
+      </w:r>
+      <w:proofErr w:type="gramEnd"/>
+      <w:r>
+        <w:t xml:space="preserve"> chase him down.</w:t>
       </w:r>
     </w:p>
     <w:p>
       <w:pPr>
         <w:pStyle w:val="Heading1"/>
       </w:pPr>
-      <w:bookmarkStart w:id="18" w:name="_Toc54887578"/>
+      <w:bookmarkStart w:id="19" w:name="_Toc56177600"/>
       <w:r>
         <w:t>HUD</w:t>
       </w:r>
-      <w:bookmarkEnd w:id="18"/>
+      <w:bookmarkEnd w:id="19"/>
     </w:p>
     <w:p>
       <w:r>
@@ -2206,7 +2370,7 @@
 
 <file path=word/comments.xml><?xml version="1.0" encoding="utf-8"?>
 <w:comments xmlns:wpc="http://schemas.microsoft.com/office/word/2010/wordprocessingCanvas" xmlns:cx="http://schemas.microsoft.com/office/drawing/2014/chartex" xmlns:cx1="http://schemas.microsoft.com/office/drawing/2015/9/8/chartex" xmlns:cx2="http://schemas.microsoft.com/office/drawing/2015/10/21/chartex" xmlns:cx3="http://schemas.microsoft.com/office/drawing/2016/5/9/chartex" xmlns:cx4="http://schemas.microsoft.com/office/drawing/2016/5/10/chartex" xmlns:cx5="http://schemas.microsoft.com/office/drawing/2016/5/11/chartex" xmlns:cx6="http://schemas.microsoft.com/office/drawing/2016/5/12/chartex" xmlns:cx7="http://schemas.microsoft.com/office/drawing/2016/5/13/chartex" xmlns:cx8="http://schemas.microsoft.com/office/drawing/2016/5/14/chartex" xmlns:mc="http://schemas.openxmlformats.org/markup-compatibility/2006" xmlns:aink="http://schemas.microsoft.com/office/drawing/2016/ink" xmlns:am3d="http://schemas.microsoft.com/office/drawing/2017/model3d" xmlns:o="urn:schemas-microsoft-com:office:office" xmlns:r="http://schemas.openxmlformats.org/officeDocument/2006/relationships" xmlns:m="http://schemas.openxmlformats.org/officeDocument/2006/math" xmlns:v="urn:schemas-microsoft-com:vml" xmlns:wp14="http://schemas.microsoft.com/office/word/2010/wordprocessingDrawing" xmlns:wp="http://schemas.openxmlformats.org/drawingml/2006/wordprocessingDrawing" xmlns:w10="urn:schemas-microsoft-com:office:word" xmlns:w="http://schemas.openxmlformats.org/wordprocessingml/2006/main" xmlns:w14="http://schemas.microsoft.com/office/word/2010/wordml" xmlns:w15="http://schemas.microsoft.com/office/word/2012/wordml" xmlns:w16cex="http://schemas.microsoft.com/office/word/2018/wordml/cex" xmlns:w16cid="http://schemas.microsoft.com/office/word/2016/wordml/cid" xmlns:w16="http://schemas.microsoft.com/office/word/2018/wordml" xmlns:w16se="http://schemas.microsoft.com/office/word/2015/wordml/symex" xmlns:wpg="http://schemas.microsoft.com/office/word/2010/wordprocessingGroup" xmlns:wpi="http://schemas.microsoft.com/office/word/2010/wordprocessingInk" xmlns:wne="http://schemas.microsoft.com/office/word/2006/wordml" xmlns:wps="http://schemas.microsoft.com/office/word/2010/wordprocessingShape" mc:Ignorable="w14 w15 w16se w16cid w16 w16cex wp14">
-  <w:comment w:id="10" w:author="Levente Bíró" w:date="2020-10-29T17:26:00Z" w:initials="LB">
+  <w:comment w:id="11" w:author="Levente Bíró" w:date="2020-10-29T17:26:00Z" w:initials="LB">
     <w:p>
       <w:pPr>
         <w:pStyle w:val="CommentText"/>
@@ -2222,7 +2386,7 @@
       </w:r>
     </w:p>
   </w:comment>
-  <w:comment w:id="12" w:author="Levente Bíró" w:date="2020-10-29T17:29:00Z" w:initials="LB">
+  <w:comment w:id="13" w:author="Levente Bíró" w:date="2020-10-29T17:29:00Z" w:initials="LB">
     <w:p>
       <w:pPr>
         <w:pStyle w:val="CommentText"/>
@@ -2234,11 +2398,19 @@
         <w:annotationRef/>
       </w:r>
       <w:r>
-        <w:t>Extend this section when we’re shipping it</w:t>
+        <w:t xml:space="preserve">Extend this section when </w:t>
+      </w:r>
+      <w:proofErr w:type="gramStart"/>
+      <w:r>
+        <w:t>we’re</w:t>
+      </w:r>
+      <w:proofErr w:type="gramEnd"/>
+      <w:r>
+        <w:t xml:space="preserve"> shipping it</w:t>
       </w:r>
     </w:p>
   </w:comment>
-  <w:comment w:id="16" w:author="Levente Bíró" w:date="2020-10-29T18:05:00Z" w:initials="LB">
+  <w:comment w:id="17" w:author="Levente Bíró" w:date="2020-10-29T18:05:00Z" w:initials="LB">
     <w:p>
       <w:pPr>
         <w:pStyle w:val="CommentText"/>
@@ -2250,7 +2422,15 @@
         <w:annotationRef/>
       </w:r>
       <w:r>
-        <w:t>Add shit here</w:t>
+        <w:t xml:space="preserve">Add </w:t>
+      </w:r>
+      <w:proofErr w:type="gramStart"/>
+      <w:r>
+        <w:t>shit</w:t>
+      </w:r>
+      <w:proofErr w:type="gramEnd"/>
+      <w:r>
+        <w:t xml:space="preserve"> here</w:t>
       </w:r>
     </w:p>
   </w:comment>
@@ -7086,6 +7266,7 @@
     <w:rsid w:val="003F7FB4"/>
     <w:rsid w:val="00417876"/>
     <w:rsid w:val="00707F53"/>
+    <w:rsid w:val="00975F25"/>
     <w:rsid w:val="00B6424B"/>
     <w:rsid w:val="00F12F8D"/>
   </w:rsids>

--- a/JumpingJax_GDD.docx
+++ b/JumpingJax_GDD.docx
@@ -40,23 +40,8 @@
         <w:sdtEndPr/>
         <w:sdtContent>
           <w:r>
-            <w:t xml:space="preserve">Levente </w:t>
+            <w:t>Levente Biro;Sabien Jamin</w:t>
           </w:r>
-          <w:proofErr w:type="spellStart"/>
-          <w:proofErr w:type="gramStart"/>
-          <w:r>
-            <w:t>Biro;Sabien</w:t>
-          </w:r>
-          <w:proofErr w:type="spellEnd"/>
-          <w:proofErr w:type="gramEnd"/>
-          <w:r>
-            <w:t xml:space="preserve"> </w:t>
-          </w:r>
-          <w:proofErr w:type="spellStart"/>
-          <w:r>
-            <w:t>Jamin</w:t>
-          </w:r>
-          <w:proofErr w:type="spellEnd"/>
         </w:sdtContent>
       </w:sdt>
     </w:p>
@@ -99,13 +84,8 @@
       <w:sdtEndPr/>
       <w:sdtContent>
         <w:p>
-          <w:proofErr w:type="spellStart"/>
           <w:r>
-            <w:t>Caos</w:t>
-          </w:r>
-          <w:proofErr w:type="spellEnd"/>
-          <w:r>
-            <w:t xml:space="preserve"> Creations, LLC</w:t>
+            <w:t>Caos Creations, LLC</w:t>
           </w:r>
         </w:p>
       </w:sdtContent>
@@ -1396,15 +1376,7 @@
     </w:p>
     <w:p>
       <w:r>
-        <w:t xml:space="preserve">Jumping Jax is a 3D cyberpunk styled platformer, where the player </w:t>
-      </w:r>
-      <w:proofErr w:type="gramStart"/>
-      <w:r>
-        <w:t>has to</w:t>
-      </w:r>
-      <w:proofErr w:type="gramEnd"/>
-      <w:r>
-        <w:t xml:space="preserve"> find his dog </w:t>
+        <w:t xml:space="preserve">Jumping Jax is a 3D cyberpunk styled platformer, where the player has to find his dog </w:t>
       </w:r>
       <w:r>
         <w:t xml:space="preserve">(Jax) </w:t>
@@ -1536,37 +1508,13 @@
     </w:p>
     <w:p>
       <w:r>
-        <w:t xml:space="preserve">For the exact same reason, downtown areas have begun experimenting with vertical layouts. Shopping malls built on glass floors that are suspended in the air, usually above roads, have taken the world like a storm. Of course, these platforms need support, </w:t>
-      </w:r>
-      <w:proofErr w:type="gramStart"/>
-      <w:r>
-        <w:t>that’s</w:t>
-      </w:r>
-      <w:proofErr w:type="gramEnd"/>
-      <w:r>
-        <w:t xml:space="preserve"> why it is a common thing to see massive titanium structures lying outside the cities where this was implemented. The </w:t>
-      </w:r>
-      <w:proofErr w:type="gramStart"/>
-      <w:r>
-        <w:t>general public</w:t>
-      </w:r>
-      <w:proofErr w:type="gramEnd"/>
-      <w:r>
-        <w:t xml:space="preserve"> has called these designs “</w:t>
+        <w:t>For the exact same reason, downtown areas have begun experimenting with vertical layouts. Shopping malls built on glass floors that are suspended in the air, usually above roads, have taken the world like a storm. Of course, these platforms need support, that’s why it is a common thing to see massive titanium structures lying outside the cities where this was implemented. The general public has called these designs “</w:t>
       </w:r>
       <w:r>
         <w:t>tiering</w:t>
       </w:r>
       <w:r>
-        <w:t xml:space="preserve"> cities”. The most notorious examples of these are Singapore, New York, Hong Kong, </w:t>
-      </w:r>
-      <w:proofErr w:type="gramStart"/>
-      <w:r>
-        <w:t>Toronto</w:t>
-      </w:r>
-      <w:proofErr w:type="gramEnd"/>
-      <w:r>
-        <w:t xml:space="preserve"> and Vancouver, where even some residential lots are built this way.</w:t>
+        <w:t xml:space="preserve"> cities”. The most notorious examples of these are Singapore, New York, Hong Kong, Toronto and Vancouver, where even some residential lots are built this way.</w:t>
       </w:r>
     </w:p>
     <w:p>
@@ -1581,15 +1529,7 @@
     </w:p>
     <w:p>
       <w:r>
-        <w:t xml:space="preserve">Levels will be either fast-paced or slower-paced, with the second one being parkour areas. Parkouring will mainly be done when the player </w:t>
-      </w:r>
-      <w:proofErr w:type="gramStart"/>
-      <w:r>
-        <w:t>has to</w:t>
-      </w:r>
-      <w:proofErr w:type="gramEnd"/>
-      <w:r>
-        <w:t xml:space="preserve"> move vertically, while bunnyhopping will be used when horizontal distances need to be covered.</w:t>
+        <w:t>Levels will be either fast-paced or slower-paced, with the second one being parkour areas. Parkouring will mainly be done when the player has to move vertically, while bunnyhopping will be used when horizontal distances need to be covered.</w:t>
       </w:r>
     </w:p>
     <w:p>
@@ -1866,23 +1806,7 @@
         </w:numPr>
       </w:pPr>
       <w:r>
-        <w:t xml:space="preserve">Portals can only be placed on Portal Walls, or more specifically, objects with the Tag </w:t>
-      </w:r>
-      <w:proofErr w:type="spellStart"/>
-      <w:r>
-        <w:t>PortalWall</w:t>
-      </w:r>
-      <w:proofErr w:type="spellEnd"/>
-      <w:r>
-        <w:t xml:space="preserve"> and the Layer </w:t>
-      </w:r>
-      <w:proofErr w:type="spellStart"/>
-      <w:r>
-        <w:t>PortalWall</w:t>
-      </w:r>
-      <w:proofErr w:type="spellEnd"/>
-      <w:r>
-        <w:t>.</w:t>
+        <w:t>Portals can only be placed on Portal Walls, or more specifically, objects with the Tag PortalWall and the Layer PortalWall.</w:t>
       </w:r>
     </w:p>
     <w:p>
@@ -2072,13 +1996,23 @@
                 <w:rFonts w:ascii="Consolas" w:hAnsi="Consolas"/>
               </w:rPr>
             </w:pPr>
+            <w:r>
+              <w:rPr>
+                <w:rFonts w:ascii="Consolas" w:hAnsi="Consolas"/>
+              </w:rPr>
+              <w:t>NoClip</w:t>
+            </w:r>
           </w:p>
         </w:tc>
         <w:tc>
           <w:tcPr>
             <w:tcW w:w="3117" w:type="dxa"/>
           </w:tcPr>
-          <w:p/>
+          <w:p>
+            <w:r>
+              <w:t>Toggles player flight through walls.</w:t>
+            </w:r>
+          </w:p>
         </w:tc>
         <w:tc>
           <w:tcPr>
@@ -2154,14 +2088,12 @@
                 <w:rFonts w:ascii="Consolas" w:hAnsi="Consolas"/>
               </w:rPr>
             </w:pPr>
-            <w:proofErr w:type="spellStart"/>
             <w:r>
               <w:rPr>
                 <w:rFonts w:ascii="Consolas" w:hAnsi="Consolas"/>
               </w:rPr>
               <w:t>GetGameInfo</w:t>
             </w:r>
-            <w:proofErr w:type="spellEnd"/>
           </w:p>
         </w:tc>
         <w:tc>
@@ -2267,15 +2199,7 @@
         <w:t>her</w:t>
       </w:r>
       <w:r>
-        <w:t xml:space="preserve"> dog, Jax. One day, Jax gets out of control, and the player </w:t>
-      </w:r>
-      <w:proofErr w:type="gramStart"/>
-      <w:r>
-        <w:t>has to</w:t>
-      </w:r>
-      <w:proofErr w:type="gramEnd"/>
-      <w:r>
-        <w:t xml:space="preserve"> chase him down.</w:t>
+        <w:t xml:space="preserve"> dog, Jax. One day, Jax gets out of control, and the player has to chase him down.</w:t>
       </w:r>
     </w:p>
     <w:p>
@@ -2398,15 +2322,7 @@
         <w:annotationRef/>
       </w:r>
       <w:r>
-        <w:t xml:space="preserve">Extend this section when </w:t>
-      </w:r>
-      <w:proofErr w:type="gramStart"/>
-      <w:r>
-        <w:t>we’re</w:t>
-      </w:r>
-      <w:proofErr w:type="gramEnd"/>
-      <w:r>
-        <w:t xml:space="preserve"> shipping it</w:t>
+        <w:t>Extend this section when we’re shipping it</w:t>
       </w:r>
     </w:p>
   </w:comment>
@@ -2422,15 +2338,7 @@
         <w:annotationRef/>
       </w:r>
       <w:r>
-        <w:t xml:space="preserve">Add </w:t>
-      </w:r>
-      <w:proofErr w:type="gramStart"/>
-      <w:r>
-        <w:t>shit</w:t>
-      </w:r>
-      <w:proofErr w:type="gramEnd"/>
-      <w:r>
-        <w:t xml:space="preserve"> here</w:t>
+        <w:t>Add shit here</w:t>
       </w:r>
     </w:p>
   </w:comment>
@@ -7217,6 +7125,7 @@
     <w:sig w:usb0="E4002EFF" w:usb1="C000247B" w:usb2="00000009" w:usb3="00000000" w:csb0="000001FF" w:csb1="00000000"/>
   </w:font>
   <w:font w:name="Avenir Next LT Pro">
+    <w:altName w:val="Avenir Next LT Pro"/>
     <w:charset w:val="00"/>
     <w:family w:val="swiss"/>
     <w:pitch w:val="variable"/>
@@ -7262,6 +7171,7 @@
   </w:compat>
   <w:rsids>
     <w:rsidRoot w:val="00417876"/>
+    <w:rsid w:val="00105130"/>
     <w:rsid w:val="0025105A"/>
     <w:rsid w:val="003F7FB4"/>
     <w:rsid w:val="00417876"/>

--- a/JumpingJax_GDD.docx
+++ b/JumpingJax_GDD.docx
@@ -40,8 +40,23 @@
         <w:sdtEndPr/>
         <w:sdtContent>
           <w:r>
-            <w:t>Levente Biro;Sabien Jamin</w:t>
+            <w:t xml:space="preserve">Levente </w:t>
           </w:r>
+          <w:proofErr w:type="spellStart"/>
+          <w:proofErr w:type="gramStart"/>
+          <w:r>
+            <w:t>Biro;Sabien</w:t>
+          </w:r>
+          <w:proofErr w:type="spellEnd"/>
+          <w:proofErr w:type="gramEnd"/>
+          <w:r>
+            <w:t xml:space="preserve"> </w:t>
+          </w:r>
+          <w:proofErr w:type="spellStart"/>
+          <w:r>
+            <w:t>Jamin</w:t>
+          </w:r>
+          <w:proofErr w:type="spellEnd"/>
         </w:sdtContent>
       </w:sdt>
     </w:p>
@@ -84,8 +99,13 @@
       <w:sdtEndPr/>
       <w:sdtContent>
         <w:p>
+          <w:proofErr w:type="spellStart"/>
           <w:r>
-            <w:t>Caos Creations, LLC</w:t>
+            <w:t>Caos</w:t>
+          </w:r>
+          <w:proofErr w:type="spellEnd"/>
+          <w:r>
+            <w:t xml:space="preserve"> Creations, LLC</w:t>
           </w:r>
         </w:p>
       </w:sdtContent>
@@ -1502,22 +1522,6 @@
       </w:r>
     </w:p>
     <w:p>
-      <w:r>
-        <w:t>Due to the rapid expansion of humanity, there is barely any space left to build, however, necessary infrastructure still needs to function. For this reason, bridges and tunnels have taken over suburbs and residential areas, with subway stations appearing in small streets in big cities.</w:t>
-      </w:r>
-    </w:p>
-    <w:p>
-      <w:r>
-        <w:t>For the exact same reason, downtown areas have begun experimenting with vertical layouts. Shopping malls built on glass floors that are suspended in the air, usually above roads, have taken the world like a storm. Of course, these platforms need support, that’s why it is a common thing to see massive titanium structures lying outside the cities where this was implemented. The general public has called these designs “</w:t>
-      </w:r>
-      <w:r>
-        <w:t>tiering</w:t>
-      </w:r>
-      <w:r>
-        <w:t xml:space="preserve"> cities”. The most notorious examples of these are Singapore, New York, Hong Kong, Toronto and Vancouver, where even some residential lots are built this way.</w:t>
-      </w:r>
-    </w:p>
-    <w:p>
       <w:pPr>
         <w:pStyle w:val="Heading2"/>
       </w:pPr>
@@ -1656,7 +1660,6 @@
       </w:pPr>
       <w:bookmarkStart w:id="7" w:name="_Toc56177591"/>
       <w:r>
-        <w:lastRenderedPageBreak/>
         <w:t>Gameplay mechanics descriptions</w:t>
       </w:r>
       <w:bookmarkEnd w:id="7"/>
@@ -1720,6 +1723,7 @@
     </w:p>
     <w:p>
       <w:r>
+        <w:lastRenderedPageBreak/>
         <w:t xml:space="preserve">Portals will allow the </w:t>
       </w:r>
       <w:commentRangeStart w:id="11"/>
@@ -1806,7 +1810,23 @@
         </w:numPr>
       </w:pPr>
       <w:r>
-        <w:t>Portals can only be placed on Portal Walls, or more specifically, objects with the Tag PortalWall and the Layer PortalWall.</w:t>
+        <w:t xml:space="preserve">Portals can only be placed on Portal Walls, or more specifically, objects with the Tag </w:t>
+      </w:r>
+      <w:proofErr w:type="spellStart"/>
+      <w:r>
+        <w:t>PortalWall</w:t>
+      </w:r>
+      <w:proofErr w:type="spellEnd"/>
+      <w:r>
+        <w:t xml:space="preserve"> and the Layer </w:t>
+      </w:r>
+      <w:proofErr w:type="spellStart"/>
+      <w:r>
+        <w:t>PortalWall</w:t>
+      </w:r>
+      <w:proofErr w:type="spellEnd"/>
+      <w:r>
+        <w:t>.</w:t>
       </w:r>
     </w:p>
     <w:p>
@@ -1885,7 +1905,6 @@
       </w:pPr>
       <w:bookmarkStart w:id="15" w:name="_Toc56177597"/>
       <w:r>
-        <w:lastRenderedPageBreak/>
         <w:t>Tutorial texts</w:t>
       </w:r>
       <w:bookmarkEnd w:id="15"/>
@@ -1996,12 +2015,14 @@
                 <w:rFonts w:ascii="Consolas" w:hAnsi="Consolas"/>
               </w:rPr>
             </w:pPr>
+            <w:proofErr w:type="spellStart"/>
             <w:r>
               <w:rPr>
                 <w:rFonts w:ascii="Consolas" w:hAnsi="Consolas"/>
               </w:rPr>
               <w:t>NoClip</w:t>
             </w:r>
+            <w:proofErr w:type="spellEnd"/>
           </w:p>
         </w:tc>
         <w:tc>
@@ -2088,12 +2109,14 @@
                 <w:rFonts w:ascii="Consolas" w:hAnsi="Consolas"/>
               </w:rPr>
             </w:pPr>
+            <w:proofErr w:type="spellStart"/>
             <w:r>
               <w:rPr>
                 <w:rFonts w:ascii="Consolas" w:hAnsi="Consolas"/>
               </w:rPr>
               <w:t>GetGameInfo</w:t>
             </w:r>
+            <w:proofErr w:type="spellEnd"/>
           </w:p>
         </w:tc>
         <w:tc>
@@ -2338,7 +2361,15 @@
         <w:annotationRef/>
       </w:r>
       <w:r>
-        <w:t>Add shit here</w:t>
+        <w:t xml:space="preserve">Add </w:t>
+      </w:r>
+      <w:proofErr w:type="gramStart"/>
+      <w:r>
+        <w:t>shit</w:t>
+      </w:r>
+      <w:proofErr w:type="gramEnd"/>
+      <w:r>
+        <w:t xml:space="preserve"> here</w:t>
       </w:r>
     </w:p>
   </w:comment>
@@ -7175,6 +7206,7 @@
     <w:rsid w:val="0025105A"/>
     <w:rsid w:val="003F7FB4"/>
     <w:rsid w:val="00417876"/>
+    <w:rsid w:val="005052A2"/>
     <w:rsid w:val="00707F53"/>
     <w:rsid w:val="00975F25"/>
     <w:rsid w:val="00B6424B"/>

--- a/JumpingJax_GDD.docx
+++ b/JumpingJax_GDD.docx
@@ -111,16 +111,18 @@
       </w:sdtContent>
     </w:sdt>
     <w:p>
-      <w:r>
-        <w:t xml:space="preserve">Revision: </w:t>
-      </w:r>
-      <w:r>
-        <w:t>5</w:t>
-      </w:r>
-      <w:r>
-        <w:br w:type="page"/>
-      </w:r>
+      <w:pPr>
+        <w:sectPr>
+          <w:headerReference w:type="default" r:id="rId9"/>
+          <w:pgSz w:w="12240" w:h="15840" w:code="1"/>
+          <w:pgMar w:top="1440" w:right="1440" w:bottom="1440" w:left="1440" w:header="720" w:footer="720" w:gutter="0"/>
+          <w:cols w:space="720"/>
+          <w:titlePg/>
+          <w:docGrid w:linePitch="360"/>
+        </w:sectPr>
+      </w:pPr>
     </w:p>
+    <w:p/>
     <w:sdt>
       <w:sdtPr>
         <w:rPr>
@@ -178,7 +180,7 @@
           <w:r>
             <w:fldChar w:fldCharType="separate"/>
           </w:r>
-          <w:hyperlink w:anchor="_Toc56177584" w:history="1">
+          <w:hyperlink w:anchor="_Toc58233802" w:history="1">
             <w:r>
               <w:rPr>
                 <w:rStyle w:val="Hyperlink"/>
@@ -205,7 +207,7 @@
                 <w:noProof/>
                 <w:webHidden/>
               </w:rPr>
-              <w:instrText xml:space="preserve"> PAGEREF _Toc56177584 \h </w:instrText>
+              <w:instrText xml:space="preserve"> PAGEREF _Toc58233802 \h </w:instrText>
             </w:r>
             <w:r>
               <w:rPr>
@@ -248,7 +250,7 @@
               <w:sz w:val="22"/>
             </w:rPr>
           </w:pPr>
-          <w:hyperlink w:anchor="_Toc56177585" w:history="1">
+          <w:hyperlink w:anchor="_Toc58233803" w:history="1">
             <w:r>
               <w:rPr>
                 <w:rStyle w:val="Hyperlink"/>
@@ -275,7 +277,7 @@
                 <w:noProof/>
                 <w:webHidden/>
               </w:rPr>
-              <w:instrText xml:space="preserve"> PAGEREF _Toc56177585 \h </w:instrText>
+              <w:instrText xml:space="preserve"> PAGEREF _Toc58233803 \h </w:instrText>
             </w:r>
             <w:r>
               <w:rPr>
@@ -318,7 +320,7 @@
               <w:sz w:val="22"/>
             </w:rPr>
           </w:pPr>
-          <w:hyperlink w:anchor="_Toc56177586" w:history="1">
+          <w:hyperlink w:anchor="_Toc58233804" w:history="1">
             <w:r>
               <w:rPr>
                 <w:rStyle w:val="Hyperlink"/>
@@ -345,7 +347,7 @@
                 <w:noProof/>
                 <w:webHidden/>
               </w:rPr>
-              <w:instrText xml:space="preserve"> PAGEREF _Toc56177586 \h </w:instrText>
+              <w:instrText xml:space="preserve"> PAGEREF _Toc58233804 \h </w:instrText>
             </w:r>
             <w:r>
               <w:rPr>
@@ -388,13 +390,13 @@
               <w:sz w:val="22"/>
             </w:rPr>
           </w:pPr>
-          <w:hyperlink w:anchor="_Toc56177587" w:history="1">
+          <w:hyperlink w:anchor="_Toc58233805" w:history="1">
             <w:r>
               <w:rPr>
                 <w:rStyle w:val="Hyperlink"/>
                 <w:noProof/>
               </w:rPr>
-              <w:t>Game flow summary</w:t>
+              <w:t>Gameplay core</w:t>
             </w:r>
             <w:r>
               <w:rPr>
@@ -415,7 +417,7 @@
                 <w:noProof/>
                 <w:webHidden/>
               </w:rPr>
-              <w:instrText xml:space="preserve"> PAGEREF _Toc56177587 \h </w:instrText>
+              <w:instrText xml:space="preserve"> PAGEREF _Toc58233805 \h </w:instrText>
             </w:r>
             <w:r>
               <w:rPr>
@@ -458,13 +460,13 @@
               <w:sz w:val="22"/>
             </w:rPr>
           </w:pPr>
-          <w:hyperlink w:anchor="_Toc56177588" w:history="1">
+          <w:hyperlink w:anchor="_Toc58233806" w:history="1">
             <w:r>
               <w:rPr>
                 <w:rStyle w:val="Hyperlink"/>
                 <w:noProof/>
               </w:rPr>
-              <w:t>Art style</w:t>
+              <w:t>Game flow summary</w:t>
             </w:r>
             <w:r>
               <w:rPr>
@@ -485,7 +487,7 @@
                 <w:noProof/>
                 <w:webHidden/>
               </w:rPr>
-              <w:instrText xml:space="preserve"> PAGEREF _Toc56177588 \h </w:instrText>
+              <w:instrText xml:space="preserve"> PAGEREF _Toc58233806 \h </w:instrText>
             </w:r>
             <w:r>
               <w:rPr>
@@ -505,7 +507,7 @@
                 <w:noProof/>
                 <w:webHidden/>
               </w:rPr>
-              <w:t>4</w:t>
+              <w:t>3</w:t>
             </w:r>
             <w:r>
               <w:rPr>
@@ -528,12 +530,82 @@
               <w:sz w:val="22"/>
             </w:rPr>
           </w:pPr>
-          <w:hyperlink w:anchor="_Toc56177589" w:history="1">
+          <w:hyperlink w:anchor="_Toc58233807" w:history="1">
             <w:r>
               <w:rPr>
                 <w:rStyle w:val="Hyperlink"/>
                 <w:noProof/>
               </w:rPr>
+              <w:t>Art style</w:t>
+            </w:r>
+            <w:r>
+              <w:rPr>
+                <w:noProof/>
+                <w:webHidden/>
+              </w:rPr>
+              <w:tab/>
+            </w:r>
+            <w:r>
+              <w:rPr>
+                <w:noProof/>
+                <w:webHidden/>
+              </w:rPr>
+              <w:fldChar w:fldCharType="begin"/>
+            </w:r>
+            <w:r>
+              <w:rPr>
+                <w:noProof/>
+                <w:webHidden/>
+              </w:rPr>
+              <w:instrText xml:space="preserve"> PAGEREF _Toc58233807 \h </w:instrText>
+            </w:r>
+            <w:r>
+              <w:rPr>
+                <w:noProof/>
+                <w:webHidden/>
+              </w:rPr>
+            </w:r>
+            <w:r>
+              <w:rPr>
+                <w:noProof/>
+                <w:webHidden/>
+              </w:rPr>
+              <w:fldChar w:fldCharType="separate"/>
+            </w:r>
+            <w:r>
+              <w:rPr>
+                <w:noProof/>
+                <w:webHidden/>
+              </w:rPr>
+              <w:t>4</w:t>
+            </w:r>
+            <w:r>
+              <w:rPr>
+                <w:noProof/>
+                <w:webHidden/>
+              </w:rPr>
+              <w:fldChar w:fldCharType="end"/>
+            </w:r>
+          </w:hyperlink>
+        </w:p>
+        <w:p>
+          <w:pPr>
+            <w:pStyle w:val="TOC2"/>
+            <w:tabs>
+              <w:tab w:val="right" w:leader="dot" w:pos="9350"/>
+            </w:tabs>
+            <w:rPr>
+              <w:rFonts w:asciiTheme="minorHAnsi" w:eastAsiaTheme="minorEastAsia" w:hAnsiTheme="minorHAnsi"/>
+              <w:noProof/>
+              <w:sz w:val="22"/>
+            </w:rPr>
+          </w:pPr>
+          <w:hyperlink w:anchor="_Toc58233808" w:history="1">
+            <w:r>
+              <w:rPr>
+                <w:rStyle w:val="Hyperlink"/>
+                <w:noProof/>
+              </w:rPr>
               <w:t>Gameplay styles</w:t>
             </w:r>
             <w:r>
@@ -555,7 +627,7 @@
                 <w:noProof/>
                 <w:webHidden/>
               </w:rPr>
-              <w:instrText xml:space="preserve"> PAGEREF _Toc56177589 \h </w:instrText>
+              <w:instrText xml:space="preserve"> PAGEREF _Toc58233808 \h </w:instrText>
             </w:r>
             <w:r>
               <w:rPr>
@@ -598,7 +670,7 @@
               <w:sz w:val="22"/>
             </w:rPr>
           </w:pPr>
-          <w:hyperlink w:anchor="_Toc56177590" w:history="1">
+          <w:hyperlink w:anchor="_Toc58233809" w:history="1">
             <w:r>
               <w:rPr>
                 <w:rStyle w:val="Hyperlink"/>
@@ -625,7 +697,7 @@
                 <w:noProof/>
                 <w:webHidden/>
               </w:rPr>
-              <w:instrText xml:space="preserve"> PAGEREF _Toc56177590 \h </w:instrText>
+              <w:instrText xml:space="preserve"> PAGEREF _Toc58233809 \h </w:instrText>
             </w:r>
             <w:r>
               <w:rPr>
@@ -668,7 +740,7 @@
               <w:sz w:val="22"/>
             </w:rPr>
           </w:pPr>
-          <w:hyperlink w:anchor="_Toc56177591" w:history="1">
+          <w:hyperlink w:anchor="_Toc58233810" w:history="1">
             <w:r>
               <w:rPr>
                 <w:rStyle w:val="Hyperlink"/>
@@ -695,7 +767,7 @@
                 <w:noProof/>
                 <w:webHidden/>
               </w:rPr>
-              <w:instrText xml:space="preserve"> PAGEREF _Toc56177591 \h </w:instrText>
+              <w:instrText xml:space="preserve"> PAGEREF _Toc58233810 \h </w:instrText>
             </w:r>
             <w:r>
               <w:rPr>
@@ -715,7 +787,7 @@
                 <w:noProof/>
                 <w:webHidden/>
               </w:rPr>
-              <w:t>5</w:t>
+              <w:t>4</w:t>
             </w:r>
             <w:r>
               <w:rPr>
@@ -738,7 +810,7 @@
               <w:sz w:val="22"/>
             </w:rPr>
           </w:pPr>
-          <w:hyperlink w:anchor="_Toc56177592" w:history="1">
+          <w:hyperlink w:anchor="_Toc58233811" w:history="1">
             <w:r>
               <w:rPr>
                 <w:rStyle w:val="Hyperlink"/>
@@ -765,7 +837,7 @@
                 <w:noProof/>
                 <w:webHidden/>
               </w:rPr>
-              <w:instrText xml:space="preserve"> PAGEREF _Toc56177592 \h </w:instrText>
+              <w:instrText xml:space="preserve"> PAGEREF _Toc58233811 \h </w:instrText>
             </w:r>
             <w:r>
               <w:rPr>
@@ -785,7 +857,7 @@
                 <w:noProof/>
                 <w:webHidden/>
               </w:rPr>
-              <w:t>5</w:t>
+              <w:t>4</w:t>
             </w:r>
             <w:r>
               <w:rPr>
@@ -808,7 +880,7 @@
               <w:sz w:val="22"/>
             </w:rPr>
           </w:pPr>
-          <w:hyperlink w:anchor="_Toc56177593" w:history="1">
+          <w:hyperlink w:anchor="_Toc58233812" w:history="1">
             <w:r>
               <w:rPr>
                 <w:rStyle w:val="Hyperlink"/>
@@ -835,7 +907,7 @@
                 <w:noProof/>
                 <w:webHidden/>
               </w:rPr>
-              <w:instrText xml:space="preserve"> PAGEREF _Toc56177593 \h </w:instrText>
+              <w:instrText xml:space="preserve"> PAGEREF _Toc58233812 \h </w:instrText>
             </w:r>
             <w:r>
               <w:rPr>
@@ -855,7 +927,7 @@
                 <w:noProof/>
                 <w:webHidden/>
               </w:rPr>
-              <w:t>5</w:t>
+              <w:t>4</w:t>
             </w:r>
             <w:r>
               <w:rPr>
@@ -878,7 +950,7 @@
               <w:sz w:val="22"/>
             </w:rPr>
           </w:pPr>
-          <w:hyperlink w:anchor="_Toc56177594" w:history="1">
+          <w:hyperlink w:anchor="_Toc58233813" w:history="1">
             <w:r>
               <w:rPr>
                 <w:rStyle w:val="Hyperlink"/>
@@ -905,7 +977,7 @@
                 <w:noProof/>
                 <w:webHidden/>
               </w:rPr>
-              <w:instrText xml:space="preserve"> PAGEREF _Toc56177594 \h </w:instrText>
+              <w:instrText xml:space="preserve"> PAGEREF _Toc58233813 \h </w:instrText>
             </w:r>
             <w:r>
               <w:rPr>
@@ -948,7 +1020,7 @@
               <w:sz w:val="22"/>
             </w:rPr>
           </w:pPr>
-          <w:hyperlink w:anchor="_Toc56177595" w:history="1">
+          <w:hyperlink w:anchor="_Toc58233814" w:history="1">
             <w:r>
               <w:rPr>
                 <w:rStyle w:val="Hyperlink"/>
@@ -975,7 +1047,7 @@
                 <w:noProof/>
                 <w:webHidden/>
               </w:rPr>
-              <w:instrText xml:space="preserve"> PAGEREF _Toc56177595 \h </w:instrText>
+              <w:instrText xml:space="preserve"> PAGEREF _Toc58233814 \h </w:instrText>
             </w:r>
             <w:r>
               <w:rPr>
@@ -1018,7 +1090,7 @@
               <w:sz w:val="22"/>
             </w:rPr>
           </w:pPr>
-          <w:hyperlink w:anchor="_Toc56177596" w:history="1">
+          <w:hyperlink w:anchor="_Toc58233815" w:history="1">
             <w:r>
               <w:rPr>
                 <w:rStyle w:val="Hyperlink"/>
@@ -1045,7 +1117,7 @@
                 <w:noProof/>
                 <w:webHidden/>
               </w:rPr>
-              <w:instrText xml:space="preserve"> PAGEREF _Toc56177596 \h </w:instrText>
+              <w:instrText xml:space="preserve"> PAGEREF _Toc58233815 \h </w:instrText>
             </w:r>
             <w:r>
               <w:rPr>
@@ -1088,7 +1160,7 @@
               <w:sz w:val="22"/>
             </w:rPr>
           </w:pPr>
-          <w:hyperlink w:anchor="_Toc56177597" w:history="1">
+          <w:hyperlink w:anchor="_Toc58233816" w:history="1">
             <w:r>
               <w:rPr>
                 <w:rStyle w:val="Hyperlink"/>
@@ -1115,7 +1187,7 @@
                 <w:noProof/>
                 <w:webHidden/>
               </w:rPr>
-              <w:instrText xml:space="preserve"> PAGEREF _Toc56177597 \h </w:instrText>
+              <w:instrText xml:space="preserve"> PAGEREF _Toc58233816 \h </w:instrText>
             </w:r>
             <w:r>
               <w:rPr>
@@ -1135,7 +1207,7 @@
                 <w:noProof/>
                 <w:webHidden/>
               </w:rPr>
-              <w:t>6</w:t>
+              <w:t>5</w:t>
             </w:r>
             <w:r>
               <w:rPr>
@@ -1158,7 +1230,7 @@
               <w:sz w:val="22"/>
             </w:rPr>
           </w:pPr>
-          <w:hyperlink w:anchor="_Toc56177598" w:history="1">
+          <w:hyperlink w:anchor="_Toc58233817" w:history="1">
             <w:r>
               <w:rPr>
                 <w:rStyle w:val="Hyperlink"/>
@@ -1185,7 +1257,7 @@
                 <w:noProof/>
                 <w:webHidden/>
               </w:rPr>
-              <w:instrText xml:space="preserve"> PAGEREF _Toc56177598 \h </w:instrText>
+              <w:instrText xml:space="preserve"> PAGEREF _Toc58233817 \h </w:instrText>
             </w:r>
             <w:r>
               <w:rPr>
@@ -1205,7 +1277,7 @@
                 <w:noProof/>
                 <w:webHidden/>
               </w:rPr>
-              <w:t>6</w:t>
+              <w:t>5</w:t>
             </w:r>
             <w:r>
               <w:rPr>
@@ -1228,7 +1300,7 @@
               <w:sz w:val="22"/>
             </w:rPr>
           </w:pPr>
-          <w:hyperlink w:anchor="_Toc56177599" w:history="1">
+          <w:hyperlink w:anchor="_Toc58233818" w:history="1">
             <w:r>
               <w:rPr>
                 <w:rStyle w:val="Hyperlink"/>
@@ -1255,7 +1327,7 @@
                 <w:noProof/>
                 <w:webHidden/>
               </w:rPr>
-              <w:instrText xml:space="preserve"> PAGEREF _Toc56177599 \h </w:instrText>
+              <w:instrText xml:space="preserve"> PAGEREF _Toc58233818 \h </w:instrText>
             </w:r>
             <w:r>
               <w:rPr>
@@ -1275,7 +1347,7 @@
                 <w:noProof/>
                 <w:webHidden/>
               </w:rPr>
-              <w:t>7</w:t>
+              <w:t>6</w:t>
             </w:r>
             <w:r>
               <w:rPr>
@@ -1298,7 +1370,7 @@
               <w:sz w:val="22"/>
             </w:rPr>
           </w:pPr>
-          <w:hyperlink w:anchor="_Toc56177600" w:history="1">
+          <w:hyperlink w:anchor="_Toc58233819" w:history="1">
             <w:r>
               <w:rPr>
                 <w:rStyle w:val="Hyperlink"/>
@@ -1325,7 +1397,7 @@
                 <w:noProof/>
                 <w:webHidden/>
               </w:rPr>
-              <w:instrText xml:space="preserve"> PAGEREF _Toc56177600 \h </w:instrText>
+              <w:instrText xml:space="preserve"> PAGEREF _Toc58233819 \h </w:instrText>
             </w:r>
             <w:r>
               <w:rPr>
@@ -1345,7 +1417,7 @@
                 <w:noProof/>
                 <w:webHidden/>
               </w:rPr>
-              <w:t>7</w:t>
+              <w:t>6</w:t>
             </w:r>
             <w:r>
               <w:rPr>
@@ -1377,7 +1449,7 @@
       <w:pPr>
         <w:pStyle w:val="Heading1"/>
       </w:pPr>
-      <w:bookmarkStart w:id="0" w:name="_Toc56177584"/>
+      <w:bookmarkStart w:id="0" w:name="_Toc58233802"/>
       <w:r>
         <w:lastRenderedPageBreak/>
         <w:t>Game overview</w:t>
@@ -1388,7 +1460,7 @@
       <w:pPr>
         <w:pStyle w:val="Heading2"/>
       </w:pPr>
-      <w:bookmarkStart w:id="1" w:name="_Toc56177585"/>
+      <w:bookmarkStart w:id="1" w:name="_Toc58233803"/>
       <w:r>
         <w:t>Game concept</w:t>
       </w:r>
@@ -1409,7 +1481,7 @@
       <w:pPr>
         <w:pStyle w:val="Heading2"/>
       </w:pPr>
-      <w:bookmarkStart w:id="2" w:name="_Toc56177586"/>
+      <w:bookmarkStart w:id="2" w:name="_Toc58233804"/>
       <w:r>
         <w:t>Target audience</w:t>
       </w:r>
@@ -1460,11 +1532,26 @@
       <w:pPr>
         <w:pStyle w:val="Heading2"/>
       </w:pPr>
-      <w:bookmarkStart w:id="3" w:name="_Toc56177587"/>
+      <w:bookmarkStart w:id="3" w:name="_Toc58233805"/>
+      <w:r>
+        <w:t>Gameplay core</w:t>
+      </w:r>
+      <w:bookmarkEnd w:id="3"/>
+    </w:p>
+    <w:p>
+      <w:r>
+        <w:t>Death platforms, glowing red will reset the player to the last checkpoint, while anything else does not.</w:t>
+      </w:r>
+    </w:p>
+    <w:p>
+      <w:pPr>
+        <w:pStyle w:val="Heading2"/>
+      </w:pPr>
+      <w:bookmarkStart w:id="4" w:name="_Toc58233806"/>
       <w:r>
         <w:t>Game flow summary</w:t>
       </w:r>
-      <w:bookmarkEnd w:id="3"/>
+      <w:bookmarkEnd w:id="4"/>
     </w:p>
     <w:p>
       <w:r>
@@ -1487,7 +1574,7 @@
             <wp:cNvGraphicFramePr/>
             <a:graphic xmlns:a="http://schemas.openxmlformats.org/drawingml/2006/main">
               <a:graphicData uri="http://schemas.openxmlformats.org/drawingml/2006/diagram">
-                <dgm:relIds xmlns:dgm="http://schemas.openxmlformats.org/drawingml/2006/diagram" xmlns:r="http://schemas.openxmlformats.org/officeDocument/2006/relationships" r:dm="rId9" r:lo="rId10" r:qs="rId11" r:cs="rId12"/>
+                <dgm:relIds xmlns:dgm="http://schemas.openxmlformats.org/drawingml/2006/diagram" xmlns:r="http://schemas.openxmlformats.org/officeDocument/2006/relationships" r:dm="rId10" r:lo="rId11" r:qs="rId12" r:cs="rId13"/>
               </a:graphicData>
             </a:graphic>
           </wp:anchor>
@@ -1506,12 +1593,12 @@
       <w:pPr>
         <w:pStyle w:val="Heading2"/>
       </w:pPr>
-      <w:bookmarkStart w:id="4" w:name="_Toc56177588"/>
+      <w:bookmarkStart w:id="5" w:name="_Toc58233807"/>
       <w:r>
         <w:lastRenderedPageBreak/>
         <w:t>Art style</w:t>
       </w:r>
-      <w:bookmarkEnd w:id="4"/>
+      <w:bookmarkEnd w:id="5"/>
       <w:r>
         <w:t xml:space="preserve"> </w:t>
       </w:r>
@@ -1525,11 +1612,11 @@
       <w:pPr>
         <w:pStyle w:val="Heading2"/>
       </w:pPr>
-      <w:bookmarkStart w:id="5" w:name="_Toc56177589"/>
+      <w:bookmarkStart w:id="6" w:name="_Toc58233808"/>
       <w:r>
         <w:t>Gameplay styles</w:t>
       </w:r>
-      <w:bookmarkEnd w:id="5"/>
+      <w:bookmarkEnd w:id="6"/>
     </w:p>
     <w:p>
       <w:r>
@@ -1540,11 +1627,11 @@
       <w:pPr>
         <w:pStyle w:val="Heading1"/>
       </w:pPr>
-      <w:bookmarkStart w:id="6" w:name="_Toc56177590"/>
+      <w:bookmarkStart w:id="7" w:name="_Toc58233809"/>
       <w:r>
         <w:t>Gameplay mechanics</w:t>
       </w:r>
-      <w:bookmarkEnd w:id="6"/>
+      <w:bookmarkEnd w:id="7"/>
     </w:p>
     <w:p>
       <w:pPr>
@@ -1658,84 +1745,89 @@
       <w:pPr>
         <w:pStyle w:val="Heading2"/>
       </w:pPr>
-      <w:bookmarkStart w:id="7" w:name="_Toc56177591"/>
+      <w:bookmarkStart w:id="8" w:name="_Toc58233810"/>
       <w:r>
         <w:t>Gameplay mechanics descriptions</w:t>
-      </w:r>
-      <w:bookmarkEnd w:id="7"/>
-    </w:p>
-    <w:p>
-      <w:pPr>
-        <w:pStyle w:val="Heading3"/>
-      </w:pPr>
-      <w:bookmarkStart w:id="8" w:name="_Toc56177592"/>
-      <w:r>
-        <w:t>Collectables</w:t>
       </w:r>
       <w:bookmarkEnd w:id="8"/>
     </w:p>
     <w:p>
-      <w:r>
-        <w:t>The player will have to option to collect glowing dog bones during their progression. These dog bones will count towards their rating at the end of the level.</w:t>
-      </w:r>
-    </w:p>
-    <w:p>
       <w:pPr>
         <w:pStyle w:val="Heading3"/>
       </w:pPr>
-      <w:bookmarkStart w:id="9" w:name="_Toc56177593"/>
-      <w:r>
-        <w:t>Level completion-time rating</w:t>
+      <w:bookmarkStart w:id="9" w:name="_Toc58233811"/>
+      <w:r>
+        <w:t>Collectables</w:t>
       </w:r>
       <w:bookmarkEnd w:id="9"/>
     </w:p>
     <w:p>
       <w:r>
-        <w:t>When the player finishes a level, they will get a dog bone rating depending on the time they completed the level under. By default</w:t>
-      </w:r>
-      <w:r>
-        <w:t xml:space="preserve">, there are 3 available dog bones to achieve. However, the collected optional dog bones will count </w:t>
-      </w:r>
-      <w:r>
-        <w:t>into</w:t>
-      </w:r>
-      <w:r>
-        <w:t xml:space="preserve"> the rating, meaning if a player only gets a 2-bone rating, but if they collected 1 bone during the level, they would get a 3-bone rating.</w:t>
-      </w:r>
-      <w:r>
-        <w:t xml:space="preserve"> The player will be able to get more than 3 bones as rating.</w:t>
+        <w:t>The player will have to option to collect glowing dog bones during their progression. These dog bones will count towards their rating at the end of the level.</w:t>
       </w:r>
     </w:p>
     <w:p>
       <w:pPr>
         <w:pStyle w:val="Heading3"/>
       </w:pPr>
-      <w:bookmarkStart w:id="10" w:name="_Toc56177594"/>
-      <w:r>
-        <w:t>Portals</w:t>
+      <w:bookmarkStart w:id="10" w:name="_Toc58233812"/>
+      <w:r>
+        <w:t>Level completion-time rating</w:t>
       </w:r>
       <w:bookmarkEnd w:id="10"/>
     </w:p>
     <w:p>
       <w:r>
-        <w:t xml:space="preserve">On certain maps, the player will have the option to create a maximum of 2 portals for them to use for traversal. </w:t>
+        <w:t>When the player finishes a level, they will get a dog bone rating depending on the time they completed the level under. By default</w:t>
+      </w:r>
+      <w:r>
+        <w:t xml:space="preserve">, there are 3 available dog bones to achieve. However, the collected optional dog bones will count </w:t>
+      </w:r>
+      <w:r>
+        <w:t>into</w:t>
+      </w:r>
+      <w:r>
+        <w:t xml:space="preserve"> the rating, meaning if a player only gets a 2-bone rating, but if they collected 1 bone during the level, they would get a 3-bone rating.</w:t>
+      </w:r>
+      <w:r>
+        <w:t xml:space="preserve"> The player will be able to get more than 3 bones as rating.</w:t>
       </w:r>
     </w:p>
     <w:p>
       <w:r>
+        <w:t>Their time will also be uploaded to Steam, and they will rank according to that.</w:t>
+      </w:r>
+    </w:p>
+    <w:p>
+      <w:pPr>
+        <w:pStyle w:val="Heading3"/>
+      </w:pPr>
+      <w:bookmarkStart w:id="11" w:name="_Toc58233813"/>
+      <w:r>
         <w:lastRenderedPageBreak/>
+        <w:t>Portals</w:t>
+      </w:r>
+      <w:bookmarkEnd w:id="11"/>
+    </w:p>
+    <w:p>
+      <w:r>
+        <w:t xml:space="preserve">On certain maps, the player will have the option to create a maximum of 2 portals for them to use for traversal. </w:t>
+      </w:r>
+    </w:p>
+    <w:p>
+      <w:r>
         <w:t xml:space="preserve">Portals will allow the </w:t>
       </w:r>
-      <w:commentRangeStart w:id="11"/>
+      <w:commentRangeStart w:id="12"/>
       <w:r>
         <w:t>player</w:t>
       </w:r>
-      <w:commentRangeEnd w:id="11"/>
+      <w:commentRangeEnd w:id="12"/>
       <w:r>
         <w:rPr>
           <w:rStyle w:val="CommentReference"/>
         </w:rPr>
-        <w:commentReference w:id="11"/>
+        <w:commentReference w:id="12"/>
       </w:r>
       <w:r>
         <w:t xml:space="preserve"> to teleport instantly by walking through a portal on one wall, and out the portal placed on another wall.</w:t>
@@ -1830,42 +1922,34 @@
       </w:r>
     </w:p>
     <w:p>
-      <w:pPr>
-        <w:rPr>
-          <w:color w:val="FF0000"/>
-        </w:rPr>
-      </w:pPr>
-      <w:r>
-        <w:rPr>
-          <w:color w:val="FF0000"/>
-        </w:rPr>
-        <w:t>We are not intending to ship this feature in the first alpha release.</w:t>
+      <w:r>
+        <w:t>Portal levels will be at the end of the narrative.</w:t>
       </w:r>
     </w:p>
     <w:p>
       <w:pPr>
         <w:pStyle w:val="Heading3"/>
       </w:pPr>
-      <w:bookmarkStart w:id="12" w:name="_Toc56177595"/>
+      <w:bookmarkStart w:id="13" w:name="_Toc58233814"/>
       <w:r>
         <w:t>Custom levels</w:t>
       </w:r>
-      <w:bookmarkEnd w:id="12"/>
+      <w:bookmarkEnd w:id="13"/>
     </w:p>
     <w:p>
       <w:r>
         <w:t xml:space="preserve">The player will be allowed to create custom </w:t>
       </w:r>
-      <w:commentRangeStart w:id="13"/>
+      <w:commentRangeStart w:id="14"/>
       <w:r>
         <w:t>levels</w:t>
       </w:r>
-      <w:commentRangeEnd w:id="13"/>
+      <w:commentRangeEnd w:id="14"/>
       <w:r>
         <w:rPr>
           <w:rStyle w:val="CommentReference"/>
         </w:rPr>
-        <w:commentReference w:id="13"/>
+        <w:commentReference w:id="14"/>
       </w:r>
       <w:r>
         <w:t xml:space="preserve"> using a built-in editor, and then post them on the Steam Workshop of Jumping Jax.</w:t>
@@ -1873,59 +1957,46 @@
     </w:p>
     <w:p>
       <w:pPr>
-        <w:rPr>
-          <w:color w:val="FF0000"/>
-        </w:rPr>
-      </w:pPr>
-      <w:r>
-        <w:rPr>
-          <w:color w:val="FF0000"/>
-        </w:rPr>
-        <w:t>We are not intending to ship this feature in the first alpha release.</w:t>
-      </w:r>
-    </w:p>
-    <w:p>
-      <w:pPr>
         <w:pStyle w:val="Heading3"/>
       </w:pPr>
-      <w:bookmarkStart w:id="14" w:name="_Toc56177596"/>
+      <w:bookmarkStart w:id="15" w:name="_Toc58233815"/>
       <w:r>
         <w:t>Replay</w:t>
-      </w:r>
-      <w:bookmarkEnd w:id="14"/>
-    </w:p>
-    <w:p>
-      <w:r>
-        <w:t>The second time the player progresses through a level, their body will have a hologram clone that will follow the player’s path from the original run. The previously pressed keystrokes would also appear on the HUD.</w:t>
-      </w:r>
-    </w:p>
-    <w:p>
-      <w:pPr>
-        <w:pStyle w:val="Heading3"/>
-      </w:pPr>
-      <w:bookmarkStart w:id="15" w:name="_Toc56177597"/>
-      <w:r>
-        <w:t>Tutorial texts</w:t>
       </w:r>
       <w:bookmarkEnd w:id="15"/>
     </w:p>
     <w:p>
       <w:r>
-        <w:t>On each level, tutorial text will appear containing whatever the level designer wrote in it. This text will disappear when the player presses TAB.</w:t>
+        <w:t>The second time the player progresses through a level, their body will have a hologram clone that will follow the player’s path from the original run. The previously pressed keystrokes would also appear on the HUD.</w:t>
       </w:r>
     </w:p>
     <w:p>
       <w:pPr>
         <w:pStyle w:val="Heading3"/>
       </w:pPr>
-      <w:bookmarkStart w:id="16" w:name="_Toc56177598"/>
-      <w:r>
-        <w:t>Developer console</w:t>
+      <w:bookmarkStart w:id="16" w:name="_Toc58233816"/>
+      <w:r>
+        <w:t>Tutorial texts</w:t>
       </w:r>
       <w:bookmarkEnd w:id="16"/>
     </w:p>
     <w:p>
       <w:r>
+        <w:t>On each level, tutorial text will appear containing whatever the level designer wrote in it. This text will disappear when the player presses TAB.</w:t>
+      </w:r>
+    </w:p>
+    <w:p>
+      <w:pPr>
+        <w:pStyle w:val="Heading3"/>
+      </w:pPr>
+      <w:bookmarkStart w:id="17" w:name="_Toc58233817"/>
+      <w:r>
+        <w:t>Developer console</w:t>
+      </w:r>
+      <w:bookmarkEnd w:id="17"/>
+    </w:p>
+    <w:p>
+      <w:r>
         <w:t xml:space="preserve">The game will feature a console, which </w:t>
       </w:r>
       <w:r>
@@ -1946,16 +2017,16 @@
       <w:r>
         <w:t xml:space="preserve">These commands </w:t>
       </w:r>
-      <w:commentRangeStart w:id="17"/>
+      <w:commentRangeStart w:id="18"/>
       <w:r>
         <w:t>are</w:t>
       </w:r>
-      <w:commentRangeEnd w:id="17"/>
+      <w:commentRangeEnd w:id="18"/>
       <w:r>
         <w:rPr>
           <w:rStyle w:val="CommentReference"/>
         </w:rPr>
-        <w:commentReference w:id="17"/>
+        <w:commentReference w:id="18"/>
       </w:r>
       <w:r>
         <w:t>:</w:t>
@@ -2202,11 +2273,11 @@
       <w:pPr>
         <w:pStyle w:val="Heading1"/>
       </w:pPr>
-      <w:bookmarkStart w:id="18" w:name="_Toc56177599"/>
+      <w:bookmarkStart w:id="19" w:name="_Toc58233818"/>
       <w:r>
         <w:t>Setting</w:t>
       </w:r>
-      <w:bookmarkEnd w:id="18"/>
+      <w:bookmarkEnd w:id="19"/>
     </w:p>
     <w:p>
       <w:r>
@@ -2229,11 +2300,11 @@
       <w:pPr>
         <w:pStyle w:val="Heading1"/>
       </w:pPr>
-      <w:bookmarkStart w:id="19" w:name="_Toc56177600"/>
+      <w:bookmarkStart w:id="20" w:name="_Toc58233819"/>
       <w:r>
         <w:t>HUD</w:t>
       </w:r>
-      <w:bookmarkEnd w:id="19"/>
+      <w:bookmarkEnd w:id="20"/>
     </w:p>
     <w:p>
       <w:r>
@@ -2304,7 +2375,6 @@
       </w:r>
     </w:p>
     <w:sectPr>
-      <w:headerReference w:type="default" r:id="rId18"/>
       <w:pgSz w:w="12240" w:h="15840" w:code="1"/>
       <w:pgMar w:top="1440" w:right="1440" w:bottom="1440" w:left="1440" w:header="720" w:footer="720" w:gutter="0"/>
       <w:cols w:space="720"/>
@@ -2317,7 +2387,7 @@
 
 <file path=word/comments.xml><?xml version="1.0" encoding="utf-8"?>
 <w:comments xmlns:wpc="http://schemas.microsoft.com/office/word/2010/wordprocessingCanvas" xmlns:cx="http://schemas.microsoft.com/office/drawing/2014/chartex" xmlns:cx1="http://schemas.microsoft.com/office/drawing/2015/9/8/chartex" xmlns:cx2="http://schemas.microsoft.com/office/drawing/2015/10/21/chartex" xmlns:cx3="http://schemas.microsoft.com/office/drawing/2016/5/9/chartex" xmlns:cx4="http://schemas.microsoft.com/office/drawing/2016/5/10/chartex" xmlns:cx5="http://schemas.microsoft.com/office/drawing/2016/5/11/chartex" xmlns:cx6="http://schemas.microsoft.com/office/drawing/2016/5/12/chartex" xmlns:cx7="http://schemas.microsoft.com/office/drawing/2016/5/13/chartex" xmlns:cx8="http://schemas.microsoft.com/office/drawing/2016/5/14/chartex" xmlns:mc="http://schemas.openxmlformats.org/markup-compatibility/2006" xmlns:aink="http://schemas.microsoft.com/office/drawing/2016/ink" xmlns:am3d="http://schemas.microsoft.com/office/drawing/2017/model3d" xmlns:o="urn:schemas-microsoft-com:office:office" xmlns:r="http://schemas.openxmlformats.org/officeDocument/2006/relationships" xmlns:m="http://schemas.openxmlformats.org/officeDocument/2006/math" xmlns:v="urn:schemas-microsoft-com:vml" xmlns:wp14="http://schemas.microsoft.com/office/word/2010/wordprocessingDrawing" xmlns:wp="http://schemas.openxmlformats.org/drawingml/2006/wordprocessingDrawing" xmlns:w10="urn:schemas-microsoft-com:office:word" xmlns:w="http://schemas.openxmlformats.org/wordprocessingml/2006/main" xmlns:w14="http://schemas.microsoft.com/office/word/2010/wordml" xmlns:w15="http://schemas.microsoft.com/office/word/2012/wordml" xmlns:w16cex="http://schemas.microsoft.com/office/word/2018/wordml/cex" xmlns:w16cid="http://schemas.microsoft.com/office/word/2016/wordml/cid" xmlns:w16="http://schemas.microsoft.com/office/word/2018/wordml" xmlns:w16se="http://schemas.microsoft.com/office/word/2015/wordml/symex" xmlns:wpg="http://schemas.microsoft.com/office/word/2010/wordprocessingGroup" xmlns:wpi="http://schemas.microsoft.com/office/word/2010/wordprocessingInk" xmlns:wne="http://schemas.microsoft.com/office/word/2006/wordml" xmlns:wps="http://schemas.microsoft.com/office/word/2010/wordprocessingShape" mc:Ignorable="w14 w15 w16se w16cid w16 w16cex wp14">
-  <w:comment w:id="11" w:author="Levente Bíró" w:date="2020-10-29T17:26:00Z" w:initials="LB">
+  <w:comment w:id="12" w:author="Levente Bíró" w:date="2020-10-29T17:26:00Z" w:initials="LB">
     <w:p>
       <w:pPr>
         <w:pStyle w:val="CommentText"/>
@@ -2333,7 +2403,7 @@
       </w:r>
     </w:p>
   </w:comment>
-  <w:comment w:id="13" w:author="Levente Bíró" w:date="2020-10-29T17:29:00Z" w:initials="LB">
+  <w:comment w:id="14" w:author="Levente Bíró" w:date="2020-10-29T17:29:00Z" w:initials="LB">
     <w:p>
       <w:pPr>
         <w:pStyle w:val="CommentText"/>
@@ -2349,7 +2419,7 @@
       </w:r>
     </w:p>
   </w:comment>
-  <w:comment w:id="17" w:author="Levente Bíró" w:date="2020-10-29T18:05:00Z" w:initials="LB">
+  <w:comment w:id="18" w:author="Levente Bíró" w:date="2020-10-29T18:05:00Z" w:initials="LB">
     <w:p>
       <w:pPr>
         <w:pStyle w:val="CommentText"/>
@@ -2378,8 +2448,8 @@
 
 <file path=word/commentsExtended.xml><?xml version="1.0" encoding="utf-8"?>
 <w15:commentsEx xmlns:wpc="http://schemas.microsoft.com/office/word/2010/wordprocessingCanvas" xmlns:cx="http://schemas.microsoft.com/office/drawing/2014/chartex" xmlns:cx1="http://schemas.microsoft.com/office/drawing/2015/9/8/chartex" xmlns:cx2="http://schemas.microsoft.com/office/drawing/2015/10/21/chartex" xmlns:cx3="http://schemas.microsoft.com/office/drawing/2016/5/9/chartex" xmlns:cx4="http://schemas.microsoft.com/office/drawing/2016/5/10/chartex" xmlns:cx5="http://schemas.microsoft.com/office/drawing/2016/5/11/chartex" xmlns:cx6="http://schemas.microsoft.com/office/drawing/2016/5/12/chartex" xmlns:cx7="http://schemas.microsoft.com/office/drawing/2016/5/13/chartex" xmlns:cx8="http://schemas.microsoft.com/office/drawing/2016/5/14/chartex" xmlns:mc="http://schemas.openxmlformats.org/markup-compatibility/2006" xmlns:aink="http://schemas.microsoft.com/office/drawing/2016/ink" xmlns:am3d="http://schemas.microsoft.com/office/drawing/2017/model3d" xmlns:o="urn:schemas-microsoft-com:office:office" xmlns:r="http://schemas.openxmlformats.org/officeDocument/2006/relationships" xmlns:m="http://schemas.openxmlformats.org/officeDocument/2006/math" xmlns:v="urn:schemas-microsoft-com:vml" xmlns:wp14="http://schemas.microsoft.com/office/word/2010/wordprocessingDrawing" xmlns:wp="http://schemas.openxmlformats.org/drawingml/2006/wordprocessingDrawing" xmlns:w10="urn:schemas-microsoft-com:office:word" xmlns:w="http://schemas.openxmlformats.org/wordprocessingml/2006/main" xmlns:w14="http://schemas.microsoft.com/office/word/2010/wordml" xmlns:w15="http://schemas.microsoft.com/office/word/2012/wordml" xmlns:w16cex="http://schemas.microsoft.com/office/word/2018/wordml/cex" xmlns:w16cid="http://schemas.microsoft.com/office/word/2016/wordml/cid" xmlns:w16="http://schemas.microsoft.com/office/word/2018/wordml" xmlns:w16se="http://schemas.microsoft.com/office/word/2015/wordml/symex" xmlns:wpg="http://schemas.microsoft.com/office/word/2010/wordprocessingGroup" xmlns:wpi="http://schemas.microsoft.com/office/word/2010/wordprocessingInk" xmlns:wne="http://schemas.microsoft.com/office/word/2006/wordml" xmlns:wps="http://schemas.microsoft.com/office/word/2010/wordprocessingShape" mc:Ignorable="w14 w15 w16se w16cid w16 w16cex wp14">
-  <w15:commentEx w15:paraId="5F7CA442" w15:done="0"/>
-  <w15:commentEx w15:paraId="7E98CB5C" w15:done="0"/>
+  <w15:commentEx w15:paraId="5F7CA442" w15:done="1"/>
+  <w15:commentEx w15:paraId="7E98CB5C" w15:done="1"/>
   <w15:commentEx w15:paraId="6A2A1505" w15:done="0"/>
 </w15:commentsEx>
 </file>
@@ -5080,7 +5150,7 @@
   <dgm:whole/>
   <dgm:extLst>
     <a:ext uri="http://schemas.microsoft.com/office/drawing/2008/diagram">
-      <dsp:dataModelExt xmlns:dsp="http://schemas.microsoft.com/office/drawing/2008/diagram" relId="rId13" minVer="http://schemas.openxmlformats.org/drawingml/2006/diagram"/>
+      <dsp:dataModelExt xmlns:dsp="http://schemas.microsoft.com/office/drawing/2008/diagram" relId="rId14" minVer="http://schemas.openxmlformats.org/drawingml/2006/diagram"/>
     </a:ext>
   </dgm:extLst>
 </dgm:dataModel>
@@ -7210,6 +7280,7 @@
     <w:rsid w:val="00707F53"/>
     <w:rsid w:val="00975F25"/>
     <w:rsid w:val="00B6424B"/>
+    <w:rsid w:val="00B6577B"/>
     <w:rsid w:val="00F12F8D"/>
   </w:rsids>
   <m:mathPr>

--- a/JumpingJax_GDD.docx
+++ b/JumpingJax_GDD.docx
@@ -42,21 +42,14 @@
           <w:r>
             <w:t xml:space="preserve">Levente </w:t>
           </w:r>
-          <w:proofErr w:type="spellStart"/>
           <w:proofErr w:type="gramStart"/>
           <w:r>
             <w:t>Biro;Sabien</w:t>
           </w:r>
-          <w:proofErr w:type="spellEnd"/>
           <w:proofErr w:type="gramEnd"/>
           <w:r>
-            <w:t xml:space="preserve"> </w:t>
+            <w:t xml:space="preserve"> Jamin</w:t>
           </w:r>
-          <w:proofErr w:type="spellStart"/>
-          <w:r>
-            <w:t>Jamin</w:t>
-          </w:r>
-          <w:proofErr w:type="spellEnd"/>
         </w:sdtContent>
       </w:sdt>
     </w:p>
@@ -99,13 +92,8 @@
       <w:sdtEndPr/>
       <w:sdtContent>
         <w:p>
-          <w:proofErr w:type="spellStart"/>
           <w:r>
-            <w:t>Caos</w:t>
-          </w:r>
-          <w:proofErr w:type="spellEnd"/>
-          <w:r>
-            <w:t xml:space="preserve"> Creations, LLC</w:t>
+            <w:t>Caos Creations, LLC</w:t>
           </w:r>
         </w:p>
       </w:sdtContent>
@@ -1902,23 +1890,7 @@
         </w:numPr>
       </w:pPr>
       <w:r>
-        <w:t xml:space="preserve">Portals can only be placed on Portal Walls, or more specifically, objects with the Tag </w:t>
-      </w:r>
-      <w:proofErr w:type="spellStart"/>
-      <w:r>
-        <w:t>PortalWall</w:t>
-      </w:r>
-      <w:proofErr w:type="spellEnd"/>
-      <w:r>
-        <w:t xml:space="preserve"> and the Layer </w:t>
-      </w:r>
-      <w:proofErr w:type="spellStart"/>
-      <w:r>
-        <w:t>PortalWall</w:t>
-      </w:r>
-      <w:proofErr w:type="spellEnd"/>
-      <w:r>
-        <w:t>.</w:t>
+        <w:t>Portals can only be placed on Portal Walls, or more specifically, objects with the Tag PortalWall and the Layer PortalWall.</w:t>
       </w:r>
     </w:p>
     <w:p>
@@ -1968,6 +1940,11 @@
     <w:p>
       <w:r>
         <w:t>The second time the player progresses through a level, their body will have a hologram clone that will follow the player’s path from the original run. The previously pressed keystrokes would also appear on the HUD.</w:t>
+      </w:r>
+    </w:p>
+    <w:p>
+      <w:r>
+        <w:t xml:space="preserve">The player would also be able to select a person from the Steam leaderboards and watch the replay of that playthrough. </w:t>
       </w:r>
     </w:p>
     <w:p>
@@ -2086,14 +2063,12 @@
                 <w:rFonts w:ascii="Consolas" w:hAnsi="Consolas"/>
               </w:rPr>
             </w:pPr>
-            <w:proofErr w:type="spellStart"/>
             <w:r>
               <w:rPr>
                 <w:rFonts w:ascii="Consolas" w:hAnsi="Consolas"/>
               </w:rPr>
               <w:t>NoClip</w:t>
             </w:r>
-            <w:proofErr w:type="spellEnd"/>
           </w:p>
         </w:tc>
         <w:tc>
@@ -2180,14 +2155,12 @@
                 <w:rFonts w:ascii="Consolas" w:hAnsi="Consolas"/>
               </w:rPr>
             </w:pPr>
-            <w:proofErr w:type="spellStart"/>
             <w:r>
               <w:rPr>
                 <w:rFonts w:ascii="Consolas" w:hAnsi="Consolas"/>
               </w:rPr>
               <w:t>GetGameInfo</w:t>
             </w:r>
-            <w:proofErr w:type="spellEnd"/>
           </w:p>
         </w:tc>
         <w:tc>
@@ -7272,6 +7245,7 @@
   </w:compat>
   <w:rsids>
     <w:rsidRoot w:val="00417876"/>
+    <w:rsid w:val="000E4C20"/>
     <w:rsid w:val="00105130"/>
     <w:rsid w:val="0025105A"/>
     <w:rsid w:val="003F7FB4"/>

--- a/JumpingJax_GDD.docx
+++ b/JumpingJax_GDD.docx
@@ -40,15 +40,7 @@
         <w:sdtEndPr/>
         <w:sdtContent>
           <w:r>
-            <w:t xml:space="preserve">Levente </w:t>
-          </w:r>
-          <w:proofErr w:type="gramStart"/>
-          <w:r>
-            <w:t>Biro;Sabien</w:t>
-          </w:r>
-          <w:proofErr w:type="gramEnd"/>
-          <w:r>
-            <w:t xml:space="preserve"> Jamin</w:t>
+            <w:t>Levente Biro;Sabien Jamin</w:t>
           </w:r>
         </w:sdtContent>
       </w:sdt>
@@ -1530,6 +1522,9 @@
       <w:r>
         <w:t>Death platforms, glowing red will reset the player to the last checkpoint, while anything else does not.</w:t>
       </w:r>
+      <w:r>
+        <w:t xml:space="preserve"> The player needs to avoid the red platforms as much as he can.</w:t>
+      </w:r>
     </w:p>
     <w:p>
       <w:pPr>
@@ -1568,11 +1563,6 @@
           </wp:anchor>
         </w:drawing>
       </w:r>
-    </w:p>
-    <w:p>
-      <w:pPr>
-        <w:pStyle w:val="Heading2"/>
-      </w:pPr>
       <w:r>
         <w:br w:type="page"/>
       </w:r>
@@ -2085,7 +2075,11 @@
           <w:tcPr>
             <w:tcW w:w="3117" w:type="dxa"/>
           </w:tcPr>
-          <w:p/>
+          <w:p>
+            <w:r>
+              <w:t>SteamDisabled set to true.</w:t>
+            </w:r>
+          </w:p>
         </w:tc>
       </w:tr>
       <w:tr>
@@ -2099,32 +2093,12 @@
                 <w:rFonts w:ascii="Consolas" w:hAnsi="Consolas"/>
               </w:rPr>
             </w:pPr>
-          </w:p>
-        </w:tc>
-        <w:tc>
-          <w:tcPr>
-            <w:tcW w:w="3117" w:type="dxa"/>
-          </w:tcPr>
-          <w:p/>
-        </w:tc>
-        <w:tc>
-          <w:tcPr>
-            <w:tcW w:w="3117" w:type="dxa"/>
-          </w:tcPr>
-          <w:p/>
-        </w:tc>
-      </w:tr>
-      <w:tr>
-        <w:tc>
-          <w:tcPr>
-            <w:tcW w:w="3116" w:type="dxa"/>
-          </w:tcPr>
-          <w:p>
-            <w:pPr>
+            <w:r>
               <w:rPr>
                 <w:rFonts w:ascii="Consolas" w:hAnsi="Consolas"/>
               </w:rPr>
-            </w:pPr>
+              <w:t>NoHud</w:t>
+            </w:r>
           </w:p>
         </w:tc>
         <w:tc>
@@ -2132,9 +2106,9 @@
             <w:tcW w:w="3117" w:type="dxa"/>
           </w:tcPr>
           <w:p>
-            <w:pPr>
-              <w:pStyle w:val="ListParagraph"/>
-            </w:pPr>
+            <w:r>
+              <w:t>Toggles the HUD on and off.</w:t>
+            </w:r>
           </w:p>
         </w:tc>
         <w:tc>
@@ -2159,6 +2133,46 @@
               <w:rPr>
                 <w:rFonts w:ascii="Consolas" w:hAnsi="Consolas"/>
               </w:rPr>
+              <w:t>SteamDisabled</w:t>
+            </w:r>
+          </w:p>
+        </w:tc>
+        <w:tc>
+          <w:tcPr>
+            <w:tcW w:w="3117" w:type="dxa"/>
+          </w:tcPr>
+          <w:p>
+            <w:pPr>
+              <w:pStyle w:val="ListParagraph"/>
+              <w:ind w:left="0"/>
+            </w:pPr>
+            <w:r>
+              <w:t>Disables all leaderboards.</w:t>
+            </w:r>
+          </w:p>
+        </w:tc>
+        <w:tc>
+          <w:tcPr>
+            <w:tcW w:w="3117" w:type="dxa"/>
+          </w:tcPr>
+          <w:p/>
+        </w:tc>
+      </w:tr>
+      <w:tr>
+        <w:tc>
+          <w:tcPr>
+            <w:tcW w:w="3116" w:type="dxa"/>
+          </w:tcPr>
+          <w:p>
+            <w:pPr>
+              <w:rPr>
+                <w:rFonts w:ascii="Consolas" w:hAnsi="Consolas"/>
+              </w:rPr>
+            </w:pPr>
+            <w:r>
+              <w:rPr>
+                <w:rFonts w:ascii="Consolas" w:hAnsi="Consolas"/>
+              </w:rPr>
               <w:t>GetGameInfo</w:t>
             </w:r>
           </w:p>
@@ -2404,15 +2418,7 @@
         <w:annotationRef/>
       </w:r>
       <w:r>
-        <w:t xml:space="preserve">Add </w:t>
-      </w:r>
-      <w:proofErr w:type="gramStart"/>
-      <w:r>
-        <w:t>shit</w:t>
-      </w:r>
-      <w:proofErr w:type="gramEnd"/>
-      <w:r>
-        <w:t xml:space="preserve"> here</w:t>
+        <w:t>Add shit here</w:t>
       </w:r>
     </w:p>
   </w:comment>
@@ -7248,6 +7254,7 @@
     <w:rsid w:val="000E4C20"/>
     <w:rsid w:val="00105130"/>
     <w:rsid w:val="0025105A"/>
+    <w:rsid w:val="002F0D47"/>
     <w:rsid w:val="003F7FB4"/>
     <w:rsid w:val="00417876"/>
     <w:rsid w:val="005052A2"/>

--- a/JumpingJax_GDD.docx
+++ b/JumpingJax_GDD.docx
@@ -40,8 +40,23 @@
         <w:sdtEndPr/>
         <w:sdtContent>
           <w:r>
-            <w:t>Levente Biro;Sabien Jamin</w:t>
+            <w:t xml:space="preserve">Levente </w:t>
           </w:r>
+          <w:proofErr w:type="spellStart"/>
+          <w:proofErr w:type="gramStart"/>
+          <w:r>
+            <w:t>Biro;Sabien</w:t>
+          </w:r>
+          <w:proofErr w:type="spellEnd"/>
+          <w:proofErr w:type="gramEnd"/>
+          <w:r>
+            <w:t xml:space="preserve"> </w:t>
+          </w:r>
+          <w:proofErr w:type="spellStart"/>
+          <w:r>
+            <w:t>Jamin</w:t>
+          </w:r>
+          <w:proofErr w:type="spellEnd"/>
         </w:sdtContent>
       </w:sdt>
     </w:p>
@@ -54,7 +69,7 @@
           <w:docPart w:val="818178D9FA0A41C5A721C9CB9DD371B5"/>
         </w:placeholder>
         <w:dataBinding w:prefixMappings="xmlns:ns0='http://schemas.microsoft.com/office/2006/coverPageProps' " w:xpath="/ns0:CoverPageProperties[1]/ns0:PublishDate[1]" w:storeItemID="{55AF091B-3C7A-41E3-B477-F2FDAA23CFDA}"/>
-        <w:date w:fullDate="2020-10-29T00:00:00Z">
+        <w:date w:fullDate="2021-01-13T00:00:00Z">
           <w:dateFormat w:val="M/d/yyyy"/>
           <w:lid w:val="en-US"/>
           <w:storeMappedDataAs w:val="dateTime"/>
@@ -65,7 +80,7 @@
       <w:sdtContent>
         <w:p>
           <w:r>
-            <w:t>10/29/2020</w:t>
+            <w:t>1/13/2021</w:t>
           </w:r>
         </w:p>
       </w:sdtContent>
@@ -84,8 +99,13 @@
       <w:sdtEndPr/>
       <w:sdtContent>
         <w:p>
+          <w:proofErr w:type="spellStart"/>
           <w:r>
-            <w:t>Caos Creations, LLC</w:t>
+            <w:t>Caos</w:t>
+          </w:r>
+          <w:proofErr w:type="spellEnd"/>
+          <w:r>
+            <w:t xml:space="preserve"> Creations, LLC</w:t>
           </w:r>
         </w:p>
       </w:sdtContent>
@@ -160,7 +180,7 @@
           <w:r>
             <w:fldChar w:fldCharType="separate"/>
           </w:r>
-          <w:hyperlink w:anchor="_Toc58233802" w:history="1">
+          <w:hyperlink w:anchor="_Toc61395091" w:history="1">
             <w:r>
               <w:rPr>
                 <w:rStyle w:val="Hyperlink"/>
@@ -187,7 +207,7 @@
                 <w:noProof/>
                 <w:webHidden/>
               </w:rPr>
-              <w:instrText xml:space="preserve"> PAGEREF _Toc58233802 \h </w:instrText>
+              <w:instrText xml:space="preserve"> PAGEREF _Toc61395091 \h </w:instrText>
             </w:r>
             <w:r>
               <w:rPr>
@@ -230,7 +250,7 @@
               <w:sz w:val="22"/>
             </w:rPr>
           </w:pPr>
-          <w:hyperlink w:anchor="_Toc58233803" w:history="1">
+          <w:hyperlink w:anchor="_Toc61395092" w:history="1">
             <w:r>
               <w:rPr>
                 <w:rStyle w:val="Hyperlink"/>
@@ -257,7 +277,7 @@
                 <w:noProof/>
                 <w:webHidden/>
               </w:rPr>
-              <w:instrText xml:space="preserve"> PAGEREF _Toc58233803 \h </w:instrText>
+              <w:instrText xml:space="preserve"> PAGEREF _Toc61395092 \h </w:instrText>
             </w:r>
             <w:r>
               <w:rPr>
@@ -300,7 +320,7 @@
               <w:sz w:val="22"/>
             </w:rPr>
           </w:pPr>
-          <w:hyperlink w:anchor="_Toc58233804" w:history="1">
+          <w:hyperlink w:anchor="_Toc61395093" w:history="1">
             <w:r>
               <w:rPr>
                 <w:rStyle w:val="Hyperlink"/>
@@ -327,7 +347,7 @@
                 <w:noProof/>
                 <w:webHidden/>
               </w:rPr>
-              <w:instrText xml:space="preserve"> PAGEREF _Toc58233804 \h </w:instrText>
+              <w:instrText xml:space="preserve"> PAGEREF _Toc61395093 \h </w:instrText>
             </w:r>
             <w:r>
               <w:rPr>
@@ -370,7 +390,7 @@
               <w:sz w:val="22"/>
             </w:rPr>
           </w:pPr>
-          <w:hyperlink w:anchor="_Toc58233805" w:history="1">
+          <w:hyperlink w:anchor="_Toc61395094" w:history="1">
             <w:r>
               <w:rPr>
                 <w:rStyle w:val="Hyperlink"/>
@@ -397,7 +417,7 @@
                 <w:noProof/>
                 <w:webHidden/>
               </w:rPr>
-              <w:instrText xml:space="preserve"> PAGEREF _Toc58233805 \h </w:instrText>
+              <w:instrText xml:space="preserve"> PAGEREF _Toc61395094 \h </w:instrText>
             </w:r>
             <w:r>
               <w:rPr>
@@ -440,7 +460,7 @@
               <w:sz w:val="22"/>
             </w:rPr>
           </w:pPr>
-          <w:hyperlink w:anchor="_Toc58233806" w:history="1">
+          <w:hyperlink w:anchor="_Toc61395095" w:history="1">
             <w:r>
               <w:rPr>
                 <w:rStyle w:val="Hyperlink"/>
@@ -467,7 +487,7 @@
                 <w:noProof/>
                 <w:webHidden/>
               </w:rPr>
-              <w:instrText xml:space="preserve"> PAGEREF _Toc58233806 \h </w:instrText>
+              <w:instrText xml:space="preserve"> PAGEREF _Toc61395095 \h </w:instrText>
             </w:r>
             <w:r>
               <w:rPr>
@@ -510,7 +530,7 @@
               <w:sz w:val="22"/>
             </w:rPr>
           </w:pPr>
-          <w:hyperlink w:anchor="_Toc58233807" w:history="1">
+          <w:hyperlink w:anchor="_Toc61395096" w:history="1">
             <w:r>
               <w:rPr>
                 <w:rStyle w:val="Hyperlink"/>
@@ -537,7 +557,7 @@
                 <w:noProof/>
                 <w:webHidden/>
               </w:rPr>
-              <w:instrText xml:space="preserve"> PAGEREF _Toc58233807 \h </w:instrText>
+              <w:instrText xml:space="preserve"> PAGEREF _Toc61395096 \h </w:instrText>
             </w:r>
             <w:r>
               <w:rPr>
@@ -580,7 +600,7 @@
               <w:sz w:val="22"/>
             </w:rPr>
           </w:pPr>
-          <w:hyperlink w:anchor="_Toc58233808" w:history="1">
+          <w:hyperlink w:anchor="_Toc61395097" w:history="1">
             <w:r>
               <w:rPr>
                 <w:rStyle w:val="Hyperlink"/>
@@ -607,7 +627,7 @@
                 <w:noProof/>
                 <w:webHidden/>
               </w:rPr>
-              <w:instrText xml:space="preserve"> PAGEREF _Toc58233808 \h </w:instrText>
+              <w:instrText xml:space="preserve"> PAGEREF _Toc61395097 \h </w:instrText>
             </w:r>
             <w:r>
               <w:rPr>
@@ -650,7 +670,7 @@
               <w:sz w:val="22"/>
             </w:rPr>
           </w:pPr>
-          <w:hyperlink w:anchor="_Toc58233809" w:history="1">
+          <w:hyperlink w:anchor="_Toc61395098" w:history="1">
             <w:r>
               <w:rPr>
                 <w:rStyle w:val="Hyperlink"/>
@@ -677,7 +697,7 @@
                 <w:noProof/>
                 <w:webHidden/>
               </w:rPr>
-              <w:instrText xml:space="preserve"> PAGEREF _Toc58233809 \h </w:instrText>
+              <w:instrText xml:space="preserve"> PAGEREF _Toc61395098 \h </w:instrText>
             </w:r>
             <w:r>
               <w:rPr>
@@ -720,7 +740,7 @@
               <w:sz w:val="22"/>
             </w:rPr>
           </w:pPr>
-          <w:hyperlink w:anchor="_Toc58233810" w:history="1">
+          <w:hyperlink w:anchor="_Toc61395099" w:history="1">
             <w:r>
               <w:rPr>
                 <w:rStyle w:val="Hyperlink"/>
@@ -747,7 +767,7 @@
                 <w:noProof/>
                 <w:webHidden/>
               </w:rPr>
-              <w:instrText xml:space="preserve"> PAGEREF _Toc58233810 \h </w:instrText>
+              <w:instrText xml:space="preserve"> PAGEREF _Toc61395099 \h </w:instrText>
             </w:r>
             <w:r>
               <w:rPr>
@@ -790,7 +810,7 @@
               <w:sz w:val="22"/>
             </w:rPr>
           </w:pPr>
-          <w:hyperlink w:anchor="_Toc58233811" w:history="1">
+          <w:hyperlink w:anchor="_Toc61395100" w:history="1">
             <w:r>
               <w:rPr>
                 <w:rStyle w:val="Hyperlink"/>
@@ -817,7 +837,7 @@
                 <w:noProof/>
                 <w:webHidden/>
               </w:rPr>
-              <w:instrText xml:space="preserve"> PAGEREF _Toc58233811 \h </w:instrText>
+              <w:instrText xml:space="preserve"> PAGEREF _Toc61395100 \h </w:instrText>
             </w:r>
             <w:r>
               <w:rPr>
@@ -860,7 +880,7 @@
               <w:sz w:val="22"/>
             </w:rPr>
           </w:pPr>
-          <w:hyperlink w:anchor="_Toc58233812" w:history="1">
+          <w:hyperlink w:anchor="_Toc61395101" w:history="1">
             <w:r>
               <w:rPr>
                 <w:rStyle w:val="Hyperlink"/>
@@ -887,7 +907,7 @@
                 <w:noProof/>
                 <w:webHidden/>
               </w:rPr>
-              <w:instrText xml:space="preserve"> PAGEREF _Toc58233812 \h </w:instrText>
+              <w:instrText xml:space="preserve"> PAGEREF _Toc61395101 \h </w:instrText>
             </w:r>
             <w:r>
               <w:rPr>
@@ -930,7 +950,7 @@
               <w:sz w:val="22"/>
             </w:rPr>
           </w:pPr>
-          <w:hyperlink w:anchor="_Toc58233813" w:history="1">
+          <w:hyperlink w:anchor="_Toc61395102" w:history="1">
             <w:r>
               <w:rPr>
                 <w:rStyle w:val="Hyperlink"/>
@@ -957,7 +977,7 @@
                 <w:noProof/>
                 <w:webHidden/>
               </w:rPr>
-              <w:instrText xml:space="preserve"> PAGEREF _Toc58233813 \h </w:instrText>
+              <w:instrText xml:space="preserve"> PAGEREF _Toc61395102 \h </w:instrText>
             </w:r>
             <w:r>
               <w:rPr>
@@ -1000,7 +1020,7 @@
               <w:sz w:val="22"/>
             </w:rPr>
           </w:pPr>
-          <w:hyperlink w:anchor="_Toc58233814" w:history="1">
+          <w:hyperlink w:anchor="_Toc61395103" w:history="1">
             <w:r>
               <w:rPr>
                 <w:rStyle w:val="Hyperlink"/>
@@ -1027,7 +1047,7 @@
                 <w:noProof/>
                 <w:webHidden/>
               </w:rPr>
-              <w:instrText xml:space="preserve"> PAGEREF _Toc58233814 \h </w:instrText>
+              <w:instrText xml:space="preserve"> PAGEREF _Toc61395103 \h </w:instrText>
             </w:r>
             <w:r>
               <w:rPr>
@@ -1070,7 +1090,7 @@
               <w:sz w:val="22"/>
             </w:rPr>
           </w:pPr>
-          <w:hyperlink w:anchor="_Toc58233815" w:history="1">
+          <w:hyperlink w:anchor="_Toc61395104" w:history="1">
             <w:r>
               <w:rPr>
                 <w:rStyle w:val="Hyperlink"/>
@@ -1097,7 +1117,7 @@
                 <w:noProof/>
                 <w:webHidden/>
               </w:rPr>
-              <w:instrText xml:space="preserve"> PAGEREF _Toc58233815 \h </w:instrText>
+              <w:instrText xml:space="preserve"> PAGEREF _Toc61395104 \h </w:instrText>
             </w:r>
             <w:r>
               <w:rPr>
@@ -1140,7 +1160,7 @@
               <w:sz w:val="22"/>
             </w:rPr>
           </w:pPr>
-          <w:hyperlink w:anchor="_Toc58233816" w:history="1">
+          <w:hyperlink w:anchor="_Toc61395105" w:history="1">
             <w:r>
               <w:rPr>
                 <w:rStyle w:val="Hyperlink"/>
@@ -1167,7 +1187,7 @@
                 <w:noProof/>
                 <w:webHidden/>
               </w:rPr>
-              <w:instrText xml:space="preserve"> PAGEREF _Toc58233816 \h </w:instrText>
+              <w:instrText xml:space="preserve"> PAGEREF _Toc61395105 \h </w:instrText>
             </w:r>
             <w:r>
               <w:rPr>
@@ -1210,7 +1230,7 @@
               <w:sz w:val="22"/>
             </w:rPr>
           </w:pPr>
-          <w:hyperlink w:anchor="_Toc58233817" w:history="1">
+          <w:hyperlink w:anchor="_Toc61395106" w:history="1">
             <w:r>
               <w:rPr>
                 <w:rStyle w:val="Hyperlink"/>
@@ -1237,7 +1257,7 @@
                 <w:noProof/>
                 <w:webHidden/>
               </w:rPr>
-              <w:instrText xml:space="preserve"> PAGEREF _Toc58233817 \h </w:instrText>
+              <w:instrText xml:space="preserve"> PAGEREF _Toc61395106 \h </w:instrText>
             </w:r>
             <w:r>
               <w:rPr>
@@ -1280,7 +1300,7 @@
               <w:sz w:val="22"/>
             </w:rPr>
           </w:pPr>
-          <w:hyperlink w:anchor="_Toc58233818" w:history="1">
+          <w:hyperlink w:anchor="_Toc61395107" w:history="1">
             <w:r>
               <w:rPr>
                 <w:rStyle w:val="Hyperlink"/>
@@ -1307,7 +1327,7 @@
                 <w:noProof/>
                 <w:webHidden/>
               </w:rPr>
-              <w:instrText xml:space="preserve"> PAGEREF _Toc58233818 \h </w:instrText>
+              <w:instrText xml:space="preserve"> PAGEREF _Toc61395107 \h </w:instrText>
             </w:r>
             <w:r>
               <w:rPr>
@@ -1350,7 +1370,7 @@
               <w:sz w:val="22"/>
             </w:rPr>
           </w:pPr>
-          <w:hyperlink w:anchor="_Toc58233819" w:history="1">
+          <w:hyperlink w:anchor="_Toc61395108" w:history="1">
             <w:r>
               <w:rPr>
                 <w:rStyle w:val="Hyperlink"/>
@@ -1377,7 +1397,147 @@
                 <w:noProof/>
                 <w:webHidden/>
               </w:rPr>
-              <w:instrText xml:space="preserve"> PAGEREF _Toc58233819 \h </w:instrText>
+              <w:instrText xml:space="preserve"> PAGEREF _Toc61395108 \h </w:instrText>
+            </w:r>
+            <w:r>
+              <w:rPr>
+                <w:noProof/>
+                <w:webHidden/>
+              </w:rPr>
+            </w:r>
+            <w:r>
+              <w:rPr>
+                <w:noProof/>
+                <w:webHidden/>
+              </w:rPr>
+              <w:fldChar w:fldCharType="separate"/>
+            </w:r>
+            <w:r>
+              <w:rPr>
+                <w:noProof/>
+                <w:webHidden/>
+              </w:rPr>
+              <w:t>6</w:t>
+            </w:r>
+            <w:r>
+              <w:rPr>
+                <w:noProof/>
+                <w:webHidden/>
+              </w:rPr>
+              <w:fldChar w:fldCharType="end"/>
+            </w:r>
+          </w:hyperlink>
+        </w:p>
+        <w:p>
+          <w:pPr>
+            <w:pStyle w:val="TOC1"/>
+            <w:tabs>
+              <w:tab w:val="right" w:leader="dot" w:pos="9350"/>
+            </w:tabs>
+            <w:rPr>
+              <w:rFonts w:asciiTheme="minorHAnsi" w:eastAsiaTheme="minorEastAsia" w:hAnsiTheme="minorHAnsi"/>
+              <w:noProof/>
+              <w:sz w:val="22"/>
+            </w:rPr>
+          </w:pPr>
+          <w:hyperlink w:anchor="_Toc61395109" w:history="1">
+            <w:r>
+              <w:rPr>
+                <w:rStyle w:val="Hyperlink"/>
+                <w:noProof/>
+              </w:rPr>
+              <w:t>Technical descriptions</w:t>
+            </w:r>
+            <w:r>
+              <w:rPr>
+                <w:noProof/>
+                <w:webHidden/>
+              </w:rPr>
+              <w:tab/>
+            </w:r>
+            <w:r>
+              <w:rPr>
+                <w:noProof/>
+                <w:webHidden/>
+              </w:rPr>
+              <w:fldChar w:fldCharType="begin"/>
+            </w:r>
+            <w:r>
+              <w:rPr>
+                <w:noProof/>
+                <w:webHidden/>
+              </w:rPr>
+              <w:instrText xml:space="preserve"> PAGEREF _Toc61395109 \h </w:instrText>
+            </w:r>
+            <w:r>
+              <w:rPr>
+                <w:noProof/>
+                <w:webHidden/>
+              </w:rPr>
+            </w:r>
+            <w:r>
+              <w:rPr>
+                <w:noProof/>
+                <w:webHidden/>
+              </w:rPr>
+              <w:fldChar w:fldCharType="separate"/>
+            </w:r>
+            <w:r>
+              <w:rPr>
+                <w:noProof/>
+                <w:webHidden/>
+              </w:rPr>
+              <w:t>6</w:t>
+            </w:r>
+            <w:r>
+              <w:rPr>
+                <w:noProof/>
+                <w:webHidden/>
+              </w:rPr>
+              <w:fldChar w:fldCharType="end"/>
+            </w:r>
+          </w:hyperlink>
+        </w:p>
+        <w:p>
+          <w:pPr>
+            <w:pStyle w:val="TOC2"/>
+            <w:tabs>
+              <w:tab w:val="right" w:leader="dot" w:pos="9350"/>
+            </w:tabs>
+            <w:rPr>
+              <w:rFonts w:asciiTheme="minorHAnsi" w:eastAsiaTheme="minorEastAsia" w:hAnsiTheme="minorHAnsi"/>
+              <w:noProof/>
+              <w:sz w:val="22"/>
+            </w:rPr>
+          </w:pPr>
+          <w:hyperlink w:anchor="_Toc61395110" w:history="1">
+            <w:r>
+              <w:rPr>
+                <w:rStyle w:val="Hyperlink"/>
+                <w:noProof/>
+              </w:rPr>
+              <w:t>Tutorials</w:t>
+            </w:r>
+            <w:r>
+              <w:rPr>
+                <w:noProof/>
+                <w:webHidden/>
+              </w:rPr>
+              <w:tab/>
+            </w:r>
+            <w:r>
+              <w:rPr>
+                <w:noProof/>
+                <w:webHidden/>
+              </w:rPr>
+              <w:fldChar w:fldCharType="begin"/>
+            </w:r>
+            <w:r>
+              <w:rPr>
+                <w:noProof/>
+                <w:webHidden/>
+              </w:rPr>
+              <w:instrText xml:space="preserve"> PAGEREF _Toc61395110 \h </w:instrText>
             </w:r>
             <w:r>
               <w:rPr>
@@ -1429,7 +1589,7 @@
       <w:pPr>
         <w:pStyle w:val="Heading1"/>
       </w:pPr>
-      <w:bookmarkStart w:id="0" w:name="_Toc58233802"/>
+      <w:bookmarkStart w:id="0" w:name="_Toc61395091"/>
       <w:r>
         <w:lastRenderedPageBreak/>
         <w:t>Game overview</w:t>
@@ -1440,7 +1600,7 @@
       <w:pPr>
         <w:pStyle w:val="Heading2"/>
       </w:pPr>
-      <w:bookmarkStart w:id="1" w:name="_Toc58233803"/>
+      <w:bookmarkStart w:id="1" w:name="_Toc61395092"/>
       <w:r>
         <w:t>Game concept</w:t>
       </w:r>
@@ -1461,7 +1621,7 @@
       <w:pPr>
         <w:pStyle w:val="Heading2"/>
       </w:pPr>
-      <w:bookmarkStart w:id="2" w:name="_Toc58233804"/>
+      <w:bookmarkStart w:id="2" w:name="_Toc61395093"/>
       <w:r>
         <w:t>Target audience</w:t>
       </w:r>
@@ -1469,8 +1629,13 @@
     </w:p>
     <w:p>
       <w:r>
-        <w:t>The target audience of this game is people who</w:t>
-      </w:r>
+        <w:t xml:space="preserve">The target audience of this game is people </w:t>
+      </w:r>
+      <w:proofErr w:type="gramStart"/>
+      <w:r>
+        <w:t>who</w:t>
+      </w:r>
+      <w:proofErr w:type="gramEnd"/>
     </w:p>
     <w:p>
       <w:pPr>
@@ -1505,14 +1670,19 @@
         </w:numPr>
       </w:pPr>
       <w:r>
-        <w:t>Love the bunnyhopping mechanics of games like CS: GO</w:t>
-      </w:r>
+        <w:t xml:space="preserve">Love the bunnyhopping mechanics of games like </w:t>
+      </w:r>
+      <w:proofErr w:type="gramStart"/>
+      <w:r>
+        <w:t>CS:GO</w:t>
+      </w:r>
+      <w:proofErr w:type="gramEnd"/>
     </w:p>
     <w:p>
       <w:pPr>
         <w:pStyle w:val="Heading2"/>
       </w:pPr>
-      <w:bookmarkStart w:id="3" w:name="_Toc58233805"/>
+      <w:bookmarkStart w:id="3" w:name="_Toc61395094"/>
       <w:r>
         <w:t>Gameplay core</w:t>
       </w:r>
@@ -1530,7 +1700,7 @@
       <w:pPr>
         <w:pStyle w:val="Heading2"/>
       </w:pPr>
-      <w:bookmarkStart w:id="4" w:name="_Toc58233806"/>
+      <w:bookmarkStart w:id="4" w:name="_Toc61395095"/>
       <w:r>
         <w:t>Game flow summary</w:t>
       </w:r>
@@ -1571,7 +1741,7 @@
       <w:pPr>
         <w:pStyle w:val="Heading2"/>
       </w:pPr>
-      <w:bookmarkStart w:id="5" w:name="_Toc58233807"/>
+      <w:bookmarkStart w:id="5" w:name="_Toc61395096"/>
       <w:r>
         <w:lastRenderedPageBreak/>
         <w:t>Art style</w:t>
@@ -1590,7 +1760,7 @@
       <w:pPr>
         <w:pStyle w:val="Heading2"/>
       </w:pPr>
-      <w:bookmarkStart w:id="6" w:name="_Toc58233808"/>
+      <w:bookmarkStart w:id="6" w:name="_Toc61395097"/>
       <w:r>
         <w:t>Gameplay styles</w:t>
       </w:r>
@@ -1605,7 +1775,7 @@
       <w:pPr>
         <w:pStyle w:val="Heading1"/>
       </w:pPr>
-      <w:bookmarkStart w:id="7" w:name="_Toc58233809"/>
+      <w:bookmarkStart w:id="7" w:name="_Toc61395098"/>
       <w:r>
         <w:t>Gameplay mechanics</w:t>
       </w:r>
@@ -1723,7 +1893,7 @@
       <w:pPr>
         <w:pStyle w:val="Heading2"/>
       </w:pPr>
-      <w:bookmarkStart w:id="8" w:name="_Toc58233810"/>
+      <w:bookmarkStart w:id="8" w:name="_Toc61395099"/>
       <w:r>
         <w:t>Gameplay mechanics descriptions</w:t>
       </w:r>
@@ -1733,7 +1903,7 @@
       <w:pPr>
         <w:pStyle w:val="Heading3"/>
       </w:pPr>
-      <w:bookmarkStart w:id="9" w:name="_Toc58233811"/>
+      <w:bookmarkStart w:id="9" w:name="_Toc61395100"/>
       <w:r>
         <w:t>Collectables</w:t>
       </w:r>
@@ -1748,7 +1918,7 @@
       <w:pPr>
         <w:pStyle w:val="Heading3"/>
       </w:pPr>
-      <w:bookmarkStart w:id="10" w:name="_Toc58233812"/>
+      <w:bookmarkStart w:id="10" w:name="_Toc61395101"/>
       <w:r>
         <w:t>Level completion-time rating</w:t>
       </w:r>
@@ -1780,7 +1950,7 @@
       <w:pPr>
         <w:pStyle w:val="Heading3"/>
       </w:pPr>
-      <w:bookmarkStart w:id="11" w:name="_Toc58233813"/>
+      <w:bookmarkStart w:id="11" w:name="_Toc61395102"/>
       <w:r>
         <w:lastRenderedPageBreak/>
         <w:t>Portals</w:t>
@@ -1820,8 +1990,13 @@
         </w:numPr>
       </w:pPr>
       <w:r>
-        <w:t>A player can shoot one portal through another</w:t>
-      </w:r>
+        <w:t xml:space="preserve">A player can shoot one portal through </w:t>
+      </w:r>
+      <w:proofErr w:type="gramStart"/>
+      <w:r>
+        <w:t>another</w:t>
+      </w:r>
+      <w:proofErr w:type="gramEnd"/>
     </w:p>
     <w:p>
       <w:pPr>
@@ -1832,8 +2007,13 @@
         </w:numPr>
       </w:pPr>
       <w:r>
-        <w:t>Portals preserve the player's momentum</w:t>
-      </w:r>
+        <w:t xml:space="preserve">Portals preserve the player's </w:t>
+      </w:r>
+      <w:proofErr w:type="gramStart"/>
+      <w:r>
+        <w:t>momentum</w:t>
+      </w:r>
+      <w:proofErr w:type="gramEnd"/>
     </w:p>
     <w:p>
       <w:pPr>
@@ -1844,8 +2024,13 @@
         </w:numPr>
       </w:pPr>
       <w:r>
-        <w:t>Portals can teleport other objects besides the player</w:t>
-      </w:r>
+        <w:t xml:space="preserve">Portals can teleport other objects besides the </w:t>
+      </w:r>
+      <w:proofErr w:type="gramStart"/>
+      <w:r>
+        <w:t>player</w:t>
+      </w:r>
+      <w:proofErr w:type="gramEnd"/>
     </w:p>
     <w:p>
       <w:pPr>
@@ -1856,8 +2041,13 @@
         </w:numPr>
       </w:pPr>
       <w:r>
-        <w:t>Players cannot create a portal while inside of another portal</w:t>
-      </w:r>
+        <w:t xml:space="preserve">Players cannot create a portal while inside of another </w:t>
+      </w:r>
+      <w:proofErr w:type="gramStart"/>
+      <w:r>
+        <w:t>portal</w:t>
+      </w:r>
+      <w:proofErr w:type="gramEnd"/>
     </w:p>
     <w:p>
       <w:pPr>
@@ -1880,7 +2070,23 @@
         </w:numPr>
       </w:pPr>
       <w:r>
-        <w:t>Portals can only be placed on Portal Walls, or more specifically, objects with the Tag PortalWall and the Layer PortalWall.</w:t>
+        <w:t xml:space="preserve">Portals can only be placed on Portal Walls, or more specifically, objects with the Tag </w:t>
+      </w:r>
+      <w:proofErr w:type="spellStart"/>
+      <w:r>
+        <w:t>PortalWall</w:t>
+      </w:r>
+      <w:proofErr w:type="spellEnd"/>
+      <w:r>
+        <w:t xml:space="preserve"> and the Layer </w:t>
+      </w:r>
+      <w:proofErr w:type="spellStart"/>
+      <w:r>
+        <w:t>PortalWall</w:t>
+      </w:r>
+      <w:proofErr w:type="spellEnd"/>
+      <w:r>
+        <w:t>.</w:t>
       </w:r>
     </w:p>
     <w:p>
@@ -1892,7 +2098,7 @@
       <w:pPr>
         <w:pStyle w:val="Heading3"/>
       </w:pPr>
-      <w:bookmarkStart w:id="13" w:name="_Toc58233814"/>
+      <w:bookmarkStart w:id="13" w:name="_Toc61395103"/>
       <w:r>
         <w:t>Custom levels</w:t>
       </w:r>
@@ -1921,7 +2127,7 @@
       <w:pPr>
         <w:pStyle w:val="Heading3"/>
       </w:pPr>
-      <w:bookmarkStart w:id="15" w:name="_Toc58233815"/>
+      <w:bookmarkStart w:id="15" w:name="_Toc61395104"/>
       <w:r>
         <w:t>Replay</w:t>
       </w:r>
@@ -1941,7 +2147,7 @@
       <w:pPr>
         <w:pStyle w:val="Heading3"/>
       </w:pPr>
-      <w:bookmarkStart w:id="16" w:name="_Toc58233816"/>
+      <w:bookmarkStart w:id="16" w:name="_Toc61395105"/>
       <w:r>
         <w:t>Tutorial texts</w:t>
       </w:r>
@@ -1951,12 +2157,25 @@
       <w:r>
         <w:t>On each level, tutorial text will appear containing whatever the level designer wrote in it. This text will disappear when the player presses TAB.</w:t>
       </w:r>
+      <w:r>
+        <w:t xml:space="preserve"> Refer to section </w:t>
+      </w:r>
+      <w:r>
+        <w:rPr>
+          <w:i/>
+          <w:iCs/>
+        </w:rPr>
+        <w:t>Technical descriptions/ Tutorials</w:t>
+      </w:r>
+      <w:r>
+        <w:t xml:space="preserve"> for details.</w:t>
+      </w:r>
     </w:p>
     <w:p>
       <w:pPr>
         <w:pStyle w:val="Heading3"/>
       </w:pPr>
-      <w:bookmarkStart w:id="17" w:name="_Toc58233817"/>
+      <w:bookmarkStart w:id="17" w:name="_Toc61395106"/>
       <w:r>
         <w:t>Developer console</w:t>
       </w:r>
@@ -2053,12 +2272,14 @@
                 <w:rFonts w:ascii="Consolas" w:hAnsi="Consolas"/>
               </w:rPr>
             </w:pPr>
+            <w:proofErr w:type="spellStart"/>
             <w:r>
               <w:rPr>
                 <w:rFonts w:ascii="Consolas" w:hAnsi="Consolas"/>
               </w:rPr>
               <w:t>NoClip</w:t>
             </w:r>
+            <w:proofErr w:type="spellEnd"/>
           </w:p>
         </w:tc>
         <w:tc>
@@ -2076,8 +2297,13 @@
             <w:tcW w:w="3117" w:type="dxa"/>
           </w:tcPr>
           <w:p>
-            <w:r>
-              <w:t>SteamDisabled set to true.</w:t>
+            <w:proofErr w:type="spellStart"/>
+            <w:r>
+              <w:t>SteamDisabled</w:t>
+            </w:r>
+            <w:proofErr w:type="spellEnd"/>
+            <w:r>
+              <w:t xml:space="preserve"> set to true.</w:t>
             </w:r>
           </w:p>
         </w:tc>
@@ -2093,12 +2319,32 @@
                 <w:rFonts w:ascii="Consolas" w:hAnsi="Consolas"/>
               </w:rPr>
             </w:pPr>
-            <w:r>
+          </w:p>
+        </w:tc>
+        <w:tc>
+          <w:tcPr>
+            <w:tcW w:w="3117" w:type="dxa"/>
+          </w:tcPr>
+          <w:p/>
+        </w:tc>
+        <w:tc>
+          <w:tcPr>
+            <w:tcW w:w="3117" w:type="dxa"/>
+          </w:tcPr>
+          <w:p/>
+        </w:tc>
+      </w:tr>
+      <w:tr>
+        <w:tc>
+          <w:tcPr>
+            <w:tcW w:w="3116" w:type="dxa"/>
+          </w:tcPr>
+          <w:p>
+            <w:pPr>
               <w:rPr>
                 <w:rFonts w:ascii="Consolas" w:hAnsi="Consolas"/>
               </w:rPr>
-              <w:t>NoHud</w:t>
-            </w:r>
+            </w:pPr>
           </w:p>
         </w:tc>
         <w:tc>
@@ -2106,9 +2352,10 @@
             <w:tcW w:w="3117" w:type="dxa"/>
           </w:tcPr>
           <w:p>
-            <w:r>
-              <w:t>Toggles the HUD on and off.</w:t>
-            </w:r>
+            <w:pPr>
+              <w:pStyle w:val="ListParagraph"/>
+              <w:ind w:left="0"/>
+            </w:pPr>
           </w:p>
         </w:tc>
         <w:tc>
@@ -2129,52 +2376,14 @@
                 <w:rFonts w:ascii="Consolas" w:hAnsi="Consolas"/>
               </w:rPr>
             </w:pPr>
+            <w:proofErr w:type="spellStart"/>
             <w:r>
               <w:rPr>
                 <w:rFonts w:ascii="Consolas" w:hAnsi="Consolas"/>
               </w:rPr>
-              <w:t>SteamDisabled</w:t>
-            </w:r>
-          </w:p>
-        </w:tc>
-        <w:tc>
-          <w:tcPr>
-            <w:tcW w:w="3117" w:type="dxa"/>
-          </w:tcPr>
-          <w:p>
-            <w:pPr>
-              <w:pStyle w:val="ListParagraph"/>
-              <w:ind w:left="0"/>
-            </w:pPr>
-            <w:r>
-              <w:t>Disables all leaderboards.</w:t>
-            </w:r>
-          </w:p>
-        </w:tc>
-        <w:tc>
-          <w:tcPr>
-            <w:tcW w:w="3117" w:type="dxa"/>
-          </w:tcPr>
-          <w:p/>
-        </w:tc>
-      </w:tr>
-      <w:tr>
-        <w:tc>
-          <w:tcPr>
-            <w:tcW w:w="3116" w:type="dxa"/>
-          </w:tcPr>
-          <w:p>
-            <w:pPr>
-              <w:rPr>
-                <w:rFonts w:ascii="Consolas" w:hAnsi="Consolas"/>
-              </w:rPr>
-            </w:pPr>
-            <w:r>
-              <w:rPr>
-                <w:rFonts w:ascii="Consolas" w:hAnsi="Consolas"/>
-              </w:rPr>
               <w:t>GetGameInfo</w:t>
             </w:r>
+            <w:proofErr w:type="spellEnd"/>
           </w:p>
         </w:tc>
         <w:tc>
@@ -2260,7 +2469,7 @@
       <w:pPr>
         <w:pStyle w:val="Heading1"/>
       </w:pPr>
-      <w:bookmarkStart w:id="19" w:name="_Toc58233818"/>
+      <w:bookmarkStart w:id="19" w:name="_Toc61395107"/>
       <w:r>
         <w:t>Setting</w:t>
       </w:r>
@@ -2287,7 +2496,7 @@
       <w:pPr>
         <w:pStyle w:val="Heading1"/>
       </w:pPr>
-      <w:bookmarkStart w:id="20" w:name="_Toc58233819"/>
+      <w:bookmarkStart w:id="20" w:name="_Toc61395108"/>
       <w:r>
         <w:t>HUD</w:t>
       </w:r>
@@ -2359,6 +2568,45 @@
       </w:pPr>
       <w:r>
         <w:t>Keystrokes</w:t>
+      </w:r>
+    </w:p>
+    <w:p>
+      <w:pPr>
+        <w:pStyle w:val="Heading1"/>
+      </w:pPr>
+      <w:bookmarkStart w:id="21" w:name="_Toc61395109"/>
+      <w:r>
+        <w:t>Technical descriptions</w:t>
+      </w:r>
+      <w:bookmarkEnd w:id="21"/>
+    </w:p>
+    <w:p>
+      <w:pPr>
+        <w:pStyle w:val="Heading2"/>
+      </w:pPr>
+      <w:bookmarkStart w:id="22" w:name="_Toc61395110"/>
+      <w:r>
+        <w:t>Tutorials</w:t>
+      </w:r>
+      <w:bookmarkEnd w:id="22"/>
+    </w:p>
+    <w:p>
+      <w:r>
+        <w:t>Tutorials would be displayed on-demand using a trigger box. This way the level designer can work on the optimal pacing of a level without worrying about what tutorials are on-screen.</w:t>
+      </w:r>
+    </w:p>
+    <w:p>
+      <w:r>
+        <w:lastRenderedPageBreak/>
+        <w:t xml:space="preserve">When the player enters a </w:t>
+      </w:r>
+      <w:proofErr w:type="spellStart"/>
+      <w:r>
+        <w:t>TutorialTrigger</w:t>
+      </w:r>
+      <w:proofErr w:type="spellEnd"/>
+      <w:r>
+        <w:t>, a new tutorial text is displayed at the top right corner, skippable by TAB. If there is another tutorial still on-screen, the current tutorial would get automatically skipped, and the new tutorial displayed.</w:t>
       </w:r>
     </w:p>
     <w:sectPr>
@@ -2386,8 +2634,13 @@
         <w:annotationRef/>
       </w:r>
       <w:r>
-        <w:t>Extend this section when we are shipping it</w:t>
-      </w:r>
+        <w:t xml:space="preserve">Extend this section when we are shipping </w:t>
+      </w:r>
+      <w:proofErr w:type="gramStart"/>
+      <w:r>
+        <w:t>it</w:t>
+      </w:r>
+      <w:proofErr w:type="gramEnd"/>
     </w:p>
   </w:comment>
   <w:comment w:id="14" w:author="Levente Bíró" w:date="2020-10-29T17:29:00Z" w:initials="LB">
@@ -2402,8 +2655,13 @@
         <w:annotationRef/>
       </w:r>
       <w:r>
-        <w:t>Extend this section when we’re shipping it</w:t>
-      </w:r>
+        <w:t xml:space="preserve">Extend this section when we’re shipping </w:t>
+      </w:r>
+      <w:proofErr w:type="gramStart"/>
+      <w:r>
+        <w:t>it</w:t>
+      </w:r>
+      <w:proofErr w:type="gramEnd"/>
     </w:p>
   </w:comment>
   <w:comment w:id="18" w:author="Levente Bíró" w:date="2020-10-29T18:05:00Z" w:initials="LB">
@@ -2418,8 +2676,13 @@
         <w:annotationRef/>
       </w:r>
       <w:r>
-        <w:t>Add shit here</w:t>
-      </w:r>
+        <w:t xml:space="preserve">Add shit </w:t>
+      </w:r>
+      <w:proofErr w:type="gramStart"/>
+      <w:r>
+        <w:t>here</w:t>
+      </w:r>
+      <w:proofErr w:type="gramEnd"/>
     </w:p>
   </w:comment>
 </w:comments>
@@ -7256,6 +7519,7 @@
     <w:rsid w:val="0025105A"/>
     <w:rsid w:val="002F0D47"/>
     <w:rsid w:val="003F7FB4"/>
+    <w:rsid w:val="0040220A"/>
     <w:rsid w:val="00417876"/>
     <w:rsid w:val="005052A2"/>
     <w:rsid w:val="00707F53"/>
@@ -8028,7 +8292,7 @@
 
 <file path=customXml/item1.xml><?xml version="1.0" encoding="utf-8"?>
 <CoverPageProperties xmlns="http://schemas.microsoft.com/office/2006/coverPageProps">
-  <PublishDate>2020-10-29T00:00:00</PublishDate>
+  <PublishDate>2021-01-13T00:00:00</PublishDate>
   <Abstract/>
   <CompanyAddress/>
   <CompanyPhone/>
